--- a/S12/Programming_in_GIS_2020_L7_s12.docx
+++ b/S12/Programming_in_GIS_2020_L7_s12.docx
@@ -17,6 +17,84 @@
           <w:sz w:val="32"/>
           <w:szCs w:val="32"/>
         </w:rPr>
+        <w:fldChar w:fldCharType="begin"/>
+      </w:r>
+      <w:r>
+        <w:rPr>
+          <w:color w:val="2E74B5" w:themeColor="accent1" w:themeShade="BF"/>
+          <w:sz w:val="32"/>
+          <w:szCs w:val="32"/>
+        </w:rPr>
+        <w:instrText xml:space="preserve"> HYPERLINK "</w:instrText>
+      </w:r>
+      <w:r>
+        <w:rPr>
+          <w:color w:val="2E74B5" w:themeColor="accent1" w:themeShade="BF"/>
+          <w:sz w:val="32"/>
+          <w:szCs w:val="32"/>
+        </w:rPr>
+        <w:instrText>https://github.com/Drozd363/ArcGIS_arcpy_S9_15...git</w:instrText>
+      </w:r>
+      <w:r>
+        <w:rPr>
+          <w:color w:val="2E74B5" w:themeColor="accent1" w:themeShade="BF"/>
+          <w:sz w:val="32"/>
+          <w:szCs w:val="32"/>
+        </w:rPr>
+        <w:instrText xml:space="preserve">" </w:instrText>
+      </w:r>
+      <w:r>
+        <w:rPr>
+          <w:color w:val="2E74B5" w:themeColor="accent1" w:themeShade="BF"/>
+          <w:sz w:val="32"/>
+          <w:szCs w:val="32"/>
+        </w:rPr>
+        <w:fldChar w:fldCharType="separate"/>
+      </w:r>
+      <w:r>
+        <w:rPr>
+          <w:rStyle w:val="a3"/>
+          <w:sz w:val="32"/>
+          <w:szCs w:val="32"/>
+        </w:rPr>
+        <w:t>https://github.com/Drozd363/ArcGIS_arcpy_S9_15...git</w:t>
+      </w:r>
+      <w:r>
+        <w:rPr>
+          <w:color w:val="2E74B5" w:themeColor="accent1" w:themeShade="BF"/>
+          <w:sz w:val="32"/>
+          <w:szCs w:val="32"/>
+        </w:rPr>
+        <w:fldChar w:fldCharType="end"/>
+      </w:r>
+    </w:p>
+    <w:p>
+      <w:pPr>
+        <w:pStyle w:val="1"/>
+        <w:rPr>
+          <w:color w:val="2E74B5" w:themeColor="accent1" w:themeShade="BF"/>
+          <w:sz w:val="32"/>
+          <w:szCs w:val="32"/>
+        </w:rPr>
+      </w:pPr>
+      <w:bookmarkStart w:id="0" w:name="_GoBack"/>
+      <w:bookmarkEnd w:id="0"/>
+    </w:p>
+    <w:p>
+      <w:pPr>
+        <w:pStyle w:val="1"/>
+        <w:rPr>
+          <w:color w:val="2E74B5" w:themeColor="accent1" w:themeShade="BF"/>
+          <w:sz w:val="32"/>
+          <w:szCs w:val="32"/>
+        </w:rPr>
+      </w:pPr>
+      <w:r>
+        <w:rPr>
+          <w:color w:val="2E74B5" w:themeColor="accent1" w:themeShade="BF"/>
+          <w:sz w:val="32"/>
+          <w:szCs w:val="32"/>
+        </w:rPr>
         <w:t>P</w:t>
       </w:r>
       <w:r>
@@ -709,19 +787,11 @@
           <w:lang w:val="en-US"/>
         </w:rPr>
       </w:pPr>
-      <w:proofErr w:type="gramStart"/>
       <w:r>
         <w:rPr>
           <w:lang w:val="en-US"/>
         </w:rPr>
-        <w:t>import</w:t>
-      </w:r>
-      <w:proofErr w:type="gramEnd"/>
-      <w:r>
-        <w:rPr>
-          <w:lang w:val="en-US"/>
-        </w:rPr>
-        <w:t xml:space="preserve"> </w:t>
+        <w:t xml:space="preserve">import </w:t>
       </w:r>
       <w:proofErr w:type="spellStart"/>
       <w:r>
@@ -739,19 +809,11 @@
           <w:lang w:val="en-US"/>
         </w:rPr>
       </w:pPr>
-      <w:proofErr w:type="gramStart"/>
       <w:r>
         <w:rPr>
           <w:lang w:val="en-US"/>
         </w:rPr>
-        <w:t>amenities</w:t>
-      </w:r>
-      <w:proofErr w:type="gramEnd"/>
-      <w:r>
-        <w:rPr>
-          <w:lang w:val="en-US"/>
-        </w:rPr>
-        <w:t xml:space="preserve"> = ['school','hospital','</w:t>
+        <w:t>amenities = ['school','hospital','</w:t>
       </w:r>
       <w:proofErr w:type="spellStart"/>
       <w:r>
@@ -775,19 +837,11 @@
           <w:lang w:val="en-US"/>
         </w:rPr>
       </w:pPr>
-      <w:proofErr w:type="gramStart"/>
       <w:r>
         <w:rPr>
           <w:lang w:val="en-US"/>
         </w:rPr>
-        <w:t>country</w:t>
-      </w:r>
-      <w:proofErr w:type="gramEnd"/>
-      <w:r>
-        <w:rPr>
-          <w:lang w:val="en-US"/>
-        </w:rPr>
-        <w:t xml:space="preserve"> = 'El Salvador'</w:t>
+        <w:t>country = 'El Salvador'</w:t>
       </w:r>
     </w:p>
     <w:p>
@@ -1112,7 +1166,9 @@
       <w:r>
         <w:rPr>
           <w:noProof/>
-        </w:rPr>
+          <w:lang w:val="uk-UA" w:eastAsia="uk-UA"/>
+        </w:rPr>
+        <w:lastRenderedPageBreak/>
         <w:drawing>
           <wp:inline distT="0" distB="0" distL="0" distR="0">
             <wp:extent cx="4823208" cy="2500524"/>
@@ -1177,7 +1233,6 @@
           <w:color w:val="0070C0"/>
           <w:lang w:val="uk-UA"/>
         </w:rPr>
-        <w:lastRenderedPageBreak/>
         <w:t>Вимоги</w:t>
       </w:r>
     </w:p>
@@ -2501,15 +2556,7 @@
         <w:rPr>
           <w:lang w:val="uk-UA"/>
         </w:rPr>
-        <w:t xml:space="preserve">просторову </w:t>
-      </w:r>
-      <w:bookmarkStart w:id="0" w:name="_GoBack"/>
-      <w:bookmarkEnd w:id="0"/>
-      <w:r>
-        <w:rPr>
-          <w:lang w:val="uk-UA"/>
-        </w:rPr>
-        <w:t>вибірку</w:t>
+        <w:t>просторову вибірку</w:t>
       </w:r>
       <w:r>
         <w:rPr>
@@ -2548,7 +2595,14 @@
         <w:rPr>
           <w:lang w:val="uk-UA"/>
         </w:rPr>
-        <w:t xml:space="preserve">, які знаходяться в цій країні. Нарешті, </w:t>
+        <w:t xml:space="preserve">, які знаходяться в цій </w:t>
+      </w:r>
+      <w:r>
+        <w:rPr>
+          <w:lang w:val="uk-UA"/>
+        </w:rPr>
+        <w:lastRenderedPageBreak/>
+        <w:t xml:space="preserve">країні. Нарешті, </w:t>
       </w:r>
       <w:r>
         <w:rPr>
@@ -2837,6 +2891,8 @@
       <w:pPr>
         <w:spacing w:before="100" w:beforeAutospacing="1" w:after="100" w:afterAutospacing="1"/>
         <w:rPr>
+          <w:sz w:val="28"/>
+          <w:szCs w:val="28"/>
           <w:lang w:val="uk-UA"/>
         </w:rPr>
       </w:pPr>
@@ -2928,6 +2984,3317 @@
         </w:rPr>
         <w:t>.</w:t>
       </w:r>
+    </w:p>
+    <w:p>
+      <w:pPr>
+        <w:shd w:val="clear" w:color="auto" w:fill="2B2B2B"/>
+        <w:tabs>
+          <w:tab w:val="left" w:pos="916"/>
+          <w:tab w:val="left" w:pos="1832"/>
+          <w:tab w:val="left" w:pos="2748"/>
+          <w:tab w:val="left" w:pos="3664"/>
+          <w:tab w:val="left" w:pos="4580"/>
+          <w:tab w:val="left" w:pos="5496"/>
+          <w:tab w:val="left" w:pos="6412"/>
+          <w:tab w:val="left" w:pos="7328"/>
+          <w:tab w:val="left" w:pos="8244"/>
+          <w:tab w:val="left" w:pos="9160"/>
+          <w:tab w:val="left" w:pos="10076"/>
+          <w:tab w:val="left" w:pos="10992"/>
+          <w:tab w:val="left" w:pos="11908"/>
+          <w:tab w:val="left" w:pos="12824"/>
+          <w:tab w:val="left" w:pos="13740"/>
+          <w:tab w:val="left" w:pos="14656"/>
+        </w:tabs>
+        <w:rPr>
+          <w:rFonts w:ascii="Consolas" w:hAnsi="Consolas" w:cs="Courier New"/>
+          <w:color w:val="A9B7C6"/>
+          <w:sz w:val="20"/>
+          <w:szCs w:val="20"/>
+          <w:lang w:val="uk-UA" w:eastAsia="uk-UA"/>
+        </w:rPr>
+      </w:pPr>
+      <w:proofErr w:type="spellStart"/>
+      <w:r>
+        <w:rPr>
+          <w:rFonts w:ascii="Consolas" w:hAnsi="Consolas" w:cs="Courier New"/>
+          <w:color w:val="CC7832"/>
+          <w:sz w:val="20"/>
+          <w:szCs w:val="20"/>
+          <w:lang w:val="uk-UA" w:eastAsia="uk-UA"/>
+        </w:rPr>
+        <w:t>import</w:t>
+      </w:r>
+      <w:proofErr w:type="spellEnd"/>
+      <w:r>
+        <w:rPr>
+          <w:rFonts w:ascii="Consolas" w:hAnsi="Consolas" w:cs="Courier New"/>
+          <w:color w:val="CC7832"/>
+          <w:sz w:val="20"/>
+          <w:szCs w:val="20"/>
+          <w:lang w:val="uk-UA" w:eastAsia="uk-UA"/>
+        </w:rPr>
+        <w:t xml:space="preserve"> </w:t>
+      </w:r>
+      <w:proofErr w:type="spellStart"/>
+      <w:r>
+        <w:rPr>
+          <w:rFonts w:ascii="Consolas" w:hAnsi="Consolas" w:cs="Courier New"/>
+          <w:color w:val="A9B7C6"/>
+          <w:sz w:val="20"/>
+          <w:szCs w:val="20"/>
+          <w:lang w:val="uk-UA" w:eastAsia="uk-UA"/>
+        </w:rPr>
+        <w:t>arcpy</w:t>
+      </w:r>
+      <w:proofErr w:type="spellEnd"/>
+      <w:r>
+        <w:rPr>
+          <w:rFonts w:ascii="Consolas" w:hAnsi="Consolas" w:cs="Courier New"/>
+          <w:color w:val="A9B7C6"/>
+          <w:sz w:val="20"/>
+          <w:szCs w:val="20"/>
+          <w:lang w:val="uk-UA" w:eastAsia="uk-UA"/>
+        </w:rPr>
+        <w:br/>
+      </w:r>
+      <w:proofErr w:type="spellStart"/>
+      <w:r>
+        <w:rPr>
+          <w:rFonts w:ascii="Consolas" w:hAnsi="Consolas" w:cs="Courier New"/>
+          <w:color w:val="A9B7C6"/>
+          <w:sz w:val="20"/>
+          <w:szCs w:val="20"/>
+          <w:lang w:val="uk-UA" w:eastAsia="uk-UA"/>
+        </w:rPr>
+        <w:t>arcpy.env.overwriteOutput</w:t>
+      </w:r>
+      <w:proofErr w:type="spellEnd"/>
+      <w:r>
+        <w:rPr>
+          <w:rFonts w:ascii="Consolas" w:hAnsi="Consolas" w:cs="Courier New"/>
+          <w:color w:val="A9B7C6"/>
+          <w:sz w:val="20"/>
+          <w:szCs w:val="20"/>
+          <w:lang w:val="uk-UA" w:eastAsia="uk-UA"/>
+        </w:rPr>
+        <w:t xml:space="preserve"> = </w:t>
+      </w:r>
+      <w:proofErr w:type="spellStart"/>
+      <w:r>
+        <w:rPr>
+          <w:rFonts w:ascii="Consolas" w:hAnsi="Consolas" w:cs="Courier New"/>
+          <w:color w:val="8888C6"/>
+          <w:sz w:val="20"/>
+          <w:szCs w:val="20"/>
+          <w:lang w:val="uk-UA" w:eastAsia="uk-UA"/>
+        </w:rPr>
+        <w:t>True</w:t>
+      </w:r>
+      <w:proofErr w:type="spellEnd"/>
+      <w:r>
+        <w:rPr>
+          <w:rFonts w:ascii="Consolas" w:hAnsi="Consolas" w:cs="Courier New"/>
+          <w:color w:val="8888C6"/>
+          <w:sz w:val="20"/>
+          <w:szCs w:val="20"/>
+          <w:lang w:val="uk-UA" w:eastAsia="uk-UA"/>
+        </w:rPr>
+        <w:br/>
+      </w:r>
+      <w:proofErr w:type="spellStart"/>
+      <w:r>
+        <w:rPr>
+          <w:rFonts w:ascii="Consolas" w:hAnsi="Consolas" w:cs="Courier New"/>
+          <w:color w:val="A9B7C6"/>
+          <w:sz w:val="20"/>
+          <w:szCs w:val="20"/>
+          <w:lang w:val="uk-UA" w:eastAsia="uk-UA"/>
+        </w:rPr>
+        <w:t>folderforgdb</w:t>
+      </w:r>
+      <w:proofErr w:type="spellEnd"/>
+      <w:r>
+        <w:rPr>
+          <w:rFonts w:ascii="Consolas" w:hAnsi="Consolas" w:cs="Courier New"/>
+          <w:color w:val="A9B7C6"/>
+          <w:sz w:val="20"/>
+          <w:szCs w:val="20"/>
+          <w:lang w:val="uk-UA" w:eastAsia="uk-UA"/>
+        </w:rPr>
+        <w:t xml:space="preserve"> = </w:t>
+      </w:r>
+      <w:proofErr w:type="spellStart"/>
+      <w:r>
+        <w:rPr>
+          <w:rFonts w:ascii="Consolas" w:hAnsi="Consolas" w:cs="Courier New"/>
+          <w:color w:val="A9B7C6"/>
+          <w:sz w:val="20"/>
+          <w:szCs w:val="20"/>
+          <w:lang w:val="uk-UA" w:eastAsia="uk-UA"/>
+        </w:rPr>
+        <w:t>arcpy.GetParameterAsText</w:t>
+      </w:r>
+      <w:proofErr w:type="spellEnd"/>
+      <w:r>
+        <w:rPr>
+          <w:rFonts w:ascii="Consolas" w:hAnsi="Consolas" w:cs="Courier New"/>
+          <w:color w:val="A9B7C6"/>
+          <w:sz w:val="20"/>
+          <w:szCs w:val="20"/>
+          <w:lang w:val="uk-UA" w:eastAsia="uk-UA"/>
+        </w:rPr>
+        <w:t>(</w:t>
+      </w:r>
+      <w:r>
+        <w:rPr>
+          <w:rFonts w:ascii="Consolas" w:hAnsi="Consolas" w:cs="Courier New"/>
+          <w:color w:val="6897BB"/>
+          <w:sz w:val="20"/>
+          <w:szCs w:val="20"/>
+          <w:lang w:val="uk-UA" w:eastAsia="uk-UA"/>
+        </w:rPr>
+        <w:t>0</w:t>
+      </w:r>
+      <w:r>
+        <w:rPr>
+          <w:rFonts w:ascii="Consolas" w:hAnsi="Consolas" w:cs="Courier New"/>
+          <w:color w:val="A9B7C6"/>
+          <w:sz w:val="20"/>
+          <w:szCs w:val="20"/>
+          <w:lang w:val="uk-UA" w:eastAsia="uk-UA"/>
+        </w:rPr>
+        <w:t>)</w:t>
+      </w:r>
+      <w:r>
+        <w:rPr>
+          <w:rFonts w:ascii="Consolas" w:hAnsi="Consolas" w:cs="Courier New"/>
+          <w:color w:val="A9B7C6"/>
+          <w:sz w:val="20"/>
+          <w:szCs w:val="20"/>
+          <w:lang w:val="uk-UA" w:eastAsia="uk-UA"/>
+        </w:rPr>
+        <w:br/>
+      </w:r>
+      <w:proofErr w:type="spellStart"/>
+      <w:r>
+        <w:rPr>
+          <w:rFonts w:ascii="Consolas" w:hAnsi="Consolas" w:cs="Courier New"/>
+          <w:color w:val="A9B7C6"/>
+          <w:sz w:val="20"/>
+          <w:szCs w:val="20"/>
+          <w:lang w:val="uk-UA" w:eastAsia="uk-UA"/>
+        </w:rPr>
+        <w:t>datapoints</w:t>
+      </w:r>
+      <w:proofErr w:type="spellEnd"/>
+      <w:r>
+        <w:rPr>
+          <w:rFonts w:ascii="Consolas" w:hAnsi="Consolas" w:cs="Courier New"/>
+          <w:color w:val="A9B7C6"/>
+          <w:sz w:val="20"/>
+          <w:szCs w:val="20"/>
+          <w:lang w:val="uk-UA" w:eastAsia="uk-UA"/>
+        </w:rPr>
+        <w:t xml:space="preserve"> = </w:t>
+      </w:r>
+      <w:proofErr w:type="spellStart"/>
+      <w:r>
+        <w:rPr>
+          <w:rFonts w:ascii="Consolas" w:hAnsi="Consolas" w:cs="Courier New"/>
+          <w:color w:val="A9B7C6"/>
+          <w:sz w:val="20"/>
+          <w:szCs w:val="20"/>
+          <w:lang w:val="uk-UA" w:eastAsia="uk-UA"/>
+        </w:rPr>
+        <w:t>arcpy.GetParameterAsText</w:t>
+      </w:r>
+      <w:proofErr w:type="spellEnd"/>
+      <w:r>
+        <w:rPr>
+          <w:rFonts w:ascii="Consolas" w:hAnsi="Consolas" w:cs="Courier New"/>
+          <w:color w:val="A9B7C6"/>
+          <w:sz w:val="20"/>
+          <w:szCs w:val="20"/>
+          <w:lang w:val="uk-UA" w:eastAsia="uk-UA"/>
+        </w:rPr>
+        <w:t>(</w:t>
+      </w:r>
+      <w:r>
+        <w:rPr>
+          <w:rFonts w:ascii="Consolas" w:hAnsi="Consolas" w:cs="Courier New"/>
+          <w:color w:val="6897BB"/>
+          <w:sz w:val="20"/>
+          <w:szCs w:val="20"/>
+          <w:lang w:val="uk-UA" w:eastAsia="uk-UA"/>
+        </w:rPr>
+        <w:t>1</w:t>
+      </w:r>
+      <w:r>
+        <w:rPr>
+          <w:rFonts w:ascii="Consolas" w:hAnsi="Consolas" w:cs="Courier New"/>
+          <w:color w:val="A9B7C6"/>
+          <w:sz w:val="20"/>
+          <w:szCs w:val="20"/>
+          <w:lang w:val="uk-UA" w:eastAsia="uk-UA"/>
+        </w:rPr>
+        <w:t>)</w:t>
+      </w:r>
+      <w:r>
+        <w:rPr>
+          <w:rFonts w:ascii="Consolas" w:hAnsi="Consolas" w:cs="Courier New"/>
+          <w:color w:val="A9B7C6"/>
+          <w:sz w:val="20"/>
+          <w:szCs w:val="20"/>
+          <w:lang w:val="uk-UA" w:eastAsia="uk-UA"/>
+        </w:rPr>
+        <w:br/>
+      </w:r>
+      <w:proofErr w:type="spellStart"/>
+      <w:r>
+        <w:rPr>
+          <w:rFonts w:ascii="Consolas" w:hAnsi="Consolas" w:cs="Courier New"/>
+          <w:color w:val="A9B7C6"/>
+          <w:sz w:val="20"/>
+          <w:szCs w:val="20"/>
+          <w:lang w:val="uk-UA" w:eastAsia="uk-UA"/>
+        </w:rPr>
+        <w:t>clipzon</w:t>
+      </w:r>
+      <w:proofErr w:type="spellEnd"/>
+      <w:r>
+        <w:rPr>
+          <w:rFonts w:ascii="Consolas" w:hAnsi="Consolas" w:cs="Courier New"/>
+          <w:color w:val="A9B7C6"/>
+          <w:sz w:val="20"/>
+          <w:szCs w:val="20"/>
+          <w:lang w:val="uk-UA" w:eastAsia="uk-UA"/>
+        </w:rPr>
+        <w:t xml:space="preserve"> = </w:t>
+      </w:r>
+      <w:proofErr w:type="spellStart"/>
+      <w:r>
+        <w:rPr>
+          <w:rFonts w:ascii="Consolas" w:hAnsi="Consolas" w:cs="Courier New"/>
+          <w:color w:val="A9B7C6"/>
+          <w:sz w:val="20"/>
+          <w:szCs w:val="20"/>
+          <w:lang w:val="uk-UA" w:eastAsia="uk-UA"/>
+        </w:rPr>
+        <w:t>arcpy.GetParameterAsText</w:t>
+      </w:r>
+      <w:proofErr w:type="spellEnd"/>
+      <w:r>
+        <w:rPr>
+          <w:rFonts w:ascii="Consolas" w:hAnsi="Consolas" w:cs="Courier New"/>
+          <w:color w:val="A9B7C6"/>
+          <w:sz w:val="20"/>
+          <w:szCs w:val="20"/>
+          <w:lang w:val="uk-UA" w:eastAsia="uk-UA"/>
+        </w:rPr>
+        <w:t>(</w:t>
+      </w:r>
+      <w:r>
+        <w:rPr>
+          <w:rFonts w:ascii="Consolas" w:hAnsi="Consolas" w:cs="Courier New"/>
+          <w:color w:val="6897BB"/>
+          <w:sz w:val="20"/>
+          <w:szCs w:val="20"/>
+          <w:lang w:val="uk-UA" w:eastAsia="uk-UA"/>
+        </w:rPr>
+        <w:t>2</w:t>
+      </w:r>
+      <w:r>
+        <w:rPr>
+          <w:rFonts w:ascii="Consolas" w:hAnsi="Consolas" w:cs="Courier New"/>
+          <w:color w:val="A9B7C6"/>
+          <w:sz w:val="20"/>
+          <w:szCs w:val="20"/>
+          <w:lang w:val="uk-UA" w:eastAsia="uk-UA"/>
+        </w:rPr>
+        <w:t>)</w:t>
+      </w:r>
+      <w:r>
+        <w:rPr>
+          <w:rFonts w:ascii="Consolas" w:hAnsi="Consolas" w:cs="Courier New"/>
+          <w:color w:val="A9B7C6"/>
+          <w:sz w:val="20"/>
+          <w:szCs w:val="20"/>
+          <w:lang w:val="uk-UA" w:eastAsia="uk-UA"/>
+        </w:rPr>
+        <w:br/>
+      </w:r>
+      <w:proofErr w:type="spellStart"/>
+      <w:r>
+        <w:rPr>
+          <w:rFonts w:ascii="Consolas" w:hAnsi="Consolas" w:cs="Courier New"/>
+          <w:color w:val="A9B7C6"/>
+          <w:sz w:val="20"/>
+          <w:szCs w:val="20"/>
+          <w:lang w:val="uk-UA" w:eastAsia="uk-UA"/>
+        </w:rPr>
+        <w:t>nameGDB</w:t>
+      </w:r>
+      <w:proofErr w:type="spellEnd"/>
+      <w:r>
+        <w:rPr>
+          <w:rFonts w:ascii="Consolas" w:hAnsi="Consolas" w:cs="Courier New"/>
+          <w:color w:val="A9B7C6"/>
+          <w:sz w:val="20"/>
+          <w:szCs w:val="20"/>
+          <w:lang w:val="uk-UA" w:eastAsia="uk-UA"/>
+        </w:rPr>
+        <w:t xml:space="preserve"> = </w:t>
+      </w:r>
+      <w:proofErr w:type="spellStart"/>
+      <w:r>
+        <w:rPr>
+          <w:rFonts w:ascii="Consolas" w:hAnsi="Consolas" w:cs="Courier New"/>
+          <w:color w:val="A9B7C6"/>
+          <w:sz w:val="20"/>
+          <w:szCs w:val="20"/>
+          <w:lang w:val="uk-UA" w:eastAsia="uk-UA"/>
+        </w:rPr>
+        <w:t>arcpy.GetParameterAsText</w:t>
+      </w:r>
+      <w:proofErr w:type="spellEnd"/>
+      <w:r>
+        <w:rPr>
+          <w:rFonts w:ascii="Consolas" w:hAnsi="Consolas" w:cs="Courier New"/>
+          <w:color w:val="A9B7C6"/>
+          <w:sz w:val="20"/>
+          <w:szCs w:val="20"/>
+          <w:lang w:val="uk-UA" w:eastAsia="uk-UA"/>
+        </w:rPr>
+        <w:t>(</w:t>
+      </w:r>
+      <w:r>
+        <w:rPr>
+          <w:rFonts w:ascii="Consolas" w:hAnsi="Consolas" w:cs="Courier New"/>
+          <w:color w:val="6897BB"/>
+          <w:sz w:val="20"/>
+          <w:szCs w:val="20"/>
+          <w:lang w:val="uk-UA" w:eastAsia="uk-UA"/>
+        </w:rPr>
+        <w:t>3</w:t>
+      </w:r>
+      <w:r>
+        <w:rPr>
+          <w:rFonts w:ascii="Consolas" w:hAnsi="Consolas" w:cs="Courier New"/>
+          <w:color w:val="A9B7C6"/>
+          <w:sz w:val="20"/>
+          <w:szCs w:val="20"/>
+          <w:lang w:val="uk-UA" w:eastAsia="uk-UA"/>
+        </w:rPr>
+        <w:t>)</w:t>
+      </w:r>
+      <w:r>
+        <w:rPr>
+          <w:rFonts w:ascii="Consolas" w:hAnsi="Consolas" w:cs="Courier New"/>
+          <w:color w:val="A9B7C6"/>
+          <w:sz w:val="20"/>
+          <w:szCs w:val="20"/>
+          <w:lang w:val="uk-UA" w:eastAsia="uk-UA"/>
+        </w:rPr>
+        <w:br/>
+      </w:r>
+      <w:r>
+        <w:rPr>
+          <w:rFonts w:ascii="Consolas" w:hAnsi="Consolas" w:cs="Courier New"/>
+          <w:color w:val="808080"/>
+          <w:sz w:val="20"/>
+          <w:szCs w:val="20"/>
+          <w:lang w:val="uk-UA" w:eastAsia="uk-UA"/>
+        </w:rPr>
+        <w:t>#</w:t>
+      </w:r>
+      <w:proofErr w:type="spellStart"/>
+      <w:r>
+        <w:rPr>
+          <w:rFonts w:ascii="Consolas" w:hAnsi="Consolas" w:cs="Courier New"/>
+          <w:color w:val="808080"/>
+          <w:sz w:val="20"/>
+          <w:szCs w:val="20"/>
+          <w:lang w:val="uk-UA" w:eastAsia="uk-UA"/>
+        </w:rPr>
+        <w:t>folderforgdb</w:t>
+      </w:r>
+      <w:proofErr w:type="spellEnd"/>
+      <w:r>
+        <w:rPr>
+          <w:rFonts w:ascii="Consolas" w:hAnsi="Consolas" w:cs="Courier New"/>
+          <w:color w:val="808080"/>
+          <w:sz w:val="20"/>
+          <w:szCs w:val="20"/>
+          <w:lang w:val="uk-UA" w:eastAsia="uk-UA"/>
+        </w:rPr>
+        <w:t xml:space="preserve"> = </w:t>
+      </w:r>
+      <w:proofErr w:type="spellStart"/>
+      <w:r>
+        <w:rPr>
+          <w:rFonts w:ascii="Consolas" w:hAnsi="Consolas" w:cs="Courier New"/>
+          <w:color w:val="808080"/>
+          <w:sz w:val="20"/>
+          <w:szCs w:val="20"/>
+          <w:lang w:val="uk-UA" w:eastAsia="uk-UA"/>
+        </w:rPr>
+        <w:t>r"E</w:t>
+      </w:r>
+      <w:proofErr w:type="spellEnd"/>
+      <w:r>
+        <w:rPr>
+          <w:rFonts w:ascii="Consolas" w:hAnsi="Consolas" w:cs="Courier New"/>
+          <w:color w:val="808080"/>
+          <w:sz w:val="20"/>
+          <w:szCs w:val="20"/>
+          <w:lang w:val="uk-UA" w:eastAsia="uk-UA"/>
+        </w:rPr>
+        <w:t>:\programin\semestr2\samrob\s12_GIS_FILE"</w:t>
+      </w:r>
+      <w:r>
+        <w:rPr>
+          <w:rFonts w:ascii="Consolas" w:hAnsi="Consolas" w:cs="Courier New"/>
+          <w:color w:val="808080"/>
+          <w:sz w:val="20"/>
+          <w:szCs w:val="20"/>
+          <w:lang w:val="uk-UA" w:eastAsia="uk-UA"/>
+        </w:rPr>
+        <w:br/>
+        <w:t>#</w:t>
+      </w:r>
+      <w:proofErr w:type="spellStart"/>
+      <w:r>
+        <w:rPr>
+          <w:rFonts w:ascii="Consolas" w:hAnsi="Consolas" w:cs="Courier New"/>
+          <w:color w:val="808080"/>
+          <w:sz w:val="20"/>
+          <w:szCs w:val="20"/>
+          <w:lang w:val="uk-UA" w:eastAsia="uk-UA"/>
+        </w:rPr>
+        <w:t>datapoints</w:t>
+      </w:r>
+      <w:proofErr w:type="spellEnd"/>
+      <w:r>
+        <w:rPr>
+          <w:rFonts w:ascii="Consolas" w:hAnsi="Consolas" w:cs="Courier New"/>
+          <w:color w:val="808080"/>
+          <w:sz w:val="20"/>
+          <w:szCs w:val="20"/>
+          <w:lang w:val="uk-UA" w:eastAsia="uk-UA"/>
+        </w:rPr>
+        <w:t xml:space="preserve"> = r"E:\programin\semestr2\samrob\s12_GIS_FILE\Programming_in_GIS_2020_L7_s12\OSMpoints.shp"</w:t>
+      </w:r>
+      <w:r>
+        <w:rPr>
+          <w:rFonts w:ascii="Consolas" w:hAnsi="Consolas" w:cs="Courier New"/>
+          <w:color w:val="808080"/>
+          <w:sz w:val="20"/>
+          <w:szCs w:val="20"/>
+          <w:lang w:val="uk-UA" w:eastAsia="uk-UA"/>
+        </w:rPr>
+        <w:br/>
+        <w:t>#</w:t>
+      </w:r>
+      <w:proofErr w:type="spellStart"/>
+      <w:r>
+        <w:rPr>
+          <w:rFonts w:ascii="Consolas" w:hAnsi="Consolas" w:cs="Courier New"/>
+          <w:color w:val="808080"/>
+          <w:sz w:val="20"/>
+          <w:szCs w:val="20"/>
+          <w:lang w:val="uk-UA" w:eastAsia="uk-UA"/>
+        </w:rPr>
+        <w:t>clipzon</w:t>
+      </w:r>
+      <w:proofErr w:type="spellEnd"/>
+      <w:r>
+        <w:rPr>
+          <w:rFonts w:ascii="Consolas" w:hAnsi="Consolas" w:cs="Courier New"/>
+          <w:color w:val="808080"/>
+          <w:sz w:val="20"/>
+          <w:szCs w:val="20"/>
+          <w:lang w:val="uk-UA" w:eastAsia="uk-UA"/>
+        </w:rPr>
+        <w:t xml:space="preserve"> = r"E:\programin\semestr2\samrob\s12_GIS_FILE\Programming_in_GIS_2020_L7_s12\CentralAmerica.shp"</w:t>
+      </w:r>
+      <w:r>
+        <w:rPr>
+          <w:rFonts w:ascii="Consolas" w:hAnsi="Consolas" w:cs="Courier New"/>
+          <w:color w:val="808080"/>
+          <w:sz w:val="20"/>
+          <w:szCs w:val="20"/>
+          <w:lang w:val="uk-UA" w:eastAsia="uk-UA"/>
+        </w:rPr>
+        <w:br/>
+        <w:t>#</w:t>
+      </w:r>
+      <w:proofErr w:type="spellStart"/>
+      <w:r>
+        <w:rPr>
+          <w:rFonts w:ascii="Consolas" w:hAnsi="Consolas" w:cs="Courier New"/>
+          <w:color w:val="808080"/>
+          <w:sz w:val="20"/>
+          <w:szCs w:val="20"/>
+          <w:lang w:val="uk-UA" w:eastAsia="uk-UA"/>
+        </w:rPr>
+        <w:t>nameGDB</w:t>
+      </w:r>
+      <w:proofErr w:type="spellEnd"/>
+      <w:r>
+        <w:rPr>
+          <w:rFonts w:ascii="Consolas" w:hAnsi="Consolas" w:cs="Courier New"/>
+          <w:color w:val="808080"/>
+          <w:sz w:val="20"/>
+          <w:szCs w:val="20"/>
+          <w:lang w:val="uk-UA" w:eastAsia="uk-UA"/>
+        </w:rPr>
+        <w:t xml:space="preserve"> = '</w:t>
+      </w:r>
+      <w:proofErr w:type="spellStart"/>
+      <w:r>
+        <w:rPr>
+          <w:rFonts w:ascii="Consolas" w:hAnsi="Consolas" w:cs="Courier New"/>
+          <w:color w:val="808080"/>
+          <w:sz w:val="20"/>
+          <w:szCs w:val="20"/>
+          <w:lang w:val="uk-UA" w:eastAsia="uk-UA"/>
+        </w:rPr>
+        <w:t>salvador</w:t>
+      </w:r>
+      <w:proofErr w:type="spellEnd"/>
+      <w:r>
+        <w:rPr>
+          <w:rFonts w:ascii="Consolas" w:hAnsi="Consolas" w:cs="Courier New"/>
+          <w:color w:val="808080"/>
+          <w:sz w:val="20"/>
+          <w:szCs w:val="20"/>
+          <w:lang w:val="uk-UA" w:eastAsia="uk-UA"/>
+        </w:rPr>
+        <w:t>'</w:t>
+      </w:r>
+      <w:r>
+        <w:rPr>
+          <w:rFonts w:ascii="Consolas" w:hAnsi="Consolas" w:cs="Courier New"/>
+          <w:color w:val="808080"/>
+          <w:sz w:val="20"/>
+          <w:szCs w:val="20"/>
+          <w:lang w:val="uk-UA" w:eastAsia="uk-UA"/>
+        </w:rPr>
+        <w:br/>
+      </w:r>
+      <w:proofErr w:type="spellStart"/>
+      <w:r>
+        <w:rPr>
+          <w:rFonts w:ascii="Consolas" w:hAnsi="Consolas" w:cs="Courier New"/>
+          <w:color w:val="A9B7C6"/>
+          <w:sz w:val="20"/>
+          <w:szCs w:val="20"/>
+          <w:lang w:val="uk-UA" w:eastAsia="uk-UA"/>
+        </w:rPr>
+        <w:t>arcpy.CreateFileGDB_management</w:t>
+      </w:r>
+      <w:proofErr w:type="spellEnd"/>
+      <w:r>
+        <w:rPr>
+          <w:rFonts w:ascii="Consolas" w:hAnsi="Consolas" w:cs="Courier New"/>
+          <w:color w:val="A9B7C6"/>
+          <w:sz w:val="20"/>
+          <w:szCs w:val="20"/>
+          <w:lang w:val="uk-UA" w:eastAsia="uk-UA"/>
+        </w:rPr>
+        <w:t>(</w:t>
+      </w:r>
+      <w:proofErr w:type="spellStart"/>
+      <w:r>
+        <w:rPr>
+          <w:rFonts w:ascii="Consolas" w:hAnsi="Consolas" w:cs="Courier New"/>
+          <w:color w:val="A9B7C6"/>
+          <w:sz w:val="20"/>
+          <w:szCs w:val="20"/>
+          <w:lang w:val="uk-UA" w:eastAsia="uk-UA"/>
+        </w:rPr>
+        <w:t>folderforgdb</w:t>
+      </w:r>
+      <w:proofErr w:type="spellEnd"/>
+      <w:r>
+        <w:rPr>
+          <w:rFonts w:ascii="Consolas" w:hAnsi="Consolas" w:cs="Courier New"/>
+          <w:color w:val="CC7832"/>
+          <w:sz w:val="20"/>
+          <w:szCs w:val="20"/>
+          <w:lang w:val="uk-UA" w:eastAsia="uk-UA"/>
+        </w:rPr>
+        <w:t xml:space="preserve">, </w:t>
+      </w:r>
+      <w:proofErr w:type="spellStart"/>
+      <w:r>
+        <w:rPr>
+          <w:rFonts w:ascii="Consolas" w:hAnsi="Consolas" w:cs="Courier New"/>
+          <w:color w:val="A9B7C6"/>
+          <w:sz w:val="20"/>
+          <w:szCs w:val="20"/>
+          <w:lang w:val="uk-UA" w:eastAsia="uk-UA"/>
+        </w:rPr>
+        <w:t>nameGDB</w:t>
+      </w:r>
+      <w:proofErr w:type="spellEnd"/>
+      <w:r>
+        <w:rPr>
+          <w:rFonts w:ascii="Consolas" w:hAnsi="Consolas" w:cs="Courier New"/>
+          <w:color w:val="A9B7C6"/>
+          <w:sz w:val="20"/>
+          <w:szCs w:val="20"/>
+          <w:lang w:val="uk-UA" w:eastAsia="uk-UA"/>
+        </w:rPr>
+        <w:t xml:space="preserve"> + </w:t>
+      </w:r>
+      <w:r>
+        <w:rPr>
+          <w:rFonts w:ascii="Consolas" w:hAnsi="Consolas" w:cs="Courier New"/>
+          <w:color w:val="A5C261"/>
+          <w:sz w:val="20"/>
+          <w:szCs w:val="20"/>
+          <w:lang w:val="uk-UA" w:eastAsia="uk-UA"/>
+        </w:rPr>
+        <w:t>'.</w:t>
+      </w:r>
+      <w:proofErr w:type="spellStart"/>
+      <w:r>
+        <w:rPr>
+          <w:rFonts w:ascii="Consolas" w:hAnsi="Consolas" w:cs="Courier New"/>
+          <w:color w:val="A5C261"/>
+          <w:sz w:val="20"/>
+          <w:szCs w:val="20"/>
+          <w:lang w:val="uk-UA" w:eastAsia="uk-UA"/>
+        </w:rPr>
+        <w:t>gdb</w:t>
+      </w:r>
+      <w:proofErr w:type="spellEnd"/>
+      <w:r>
+        <w:rPr>
+          <w:rFonts w:ascii="Consolas" w:hAnsi="Consolas" w:cs="Courier New"/>
+          <w:color w:val="A5C261"/>
+          <w:sz w:val="20"/>
+          <w:szCs w:val="20"/>
+          <w:lang w:val="uk-UA" w:eastAsia="uk-UA"/>
+        </w:rPr>
+        <w:t>'</w:t>
+      </w:r>
+      <w:r>
+        <w:rPr>
+          <w:rFonts w:ascii="Consolas" w:hAnsi="Consolas" w:cs="Courier New"/>
+          <w:color w:val="A9B7C6"/>
+          <w:sz w:val="20"/>
+          <w:szCs w:val="20"/>
+          <w:lang w:val="uk-UA" w:eastAsia="uk-UA"/>
+        </w:rPr>
+        <w:t>)</w:t>
+      </w:r>
+      <w:r>
+        <w:rPr>
+          <w:rFonts w:ascii="Consolas" w:hAnsi="Consolas" w:cs="Courier New"/>
+          <w:color w:val="A9B7C6"/>
+          <w:sz w:val="20"/>
+          <w:szCs w:val="20"/>
+          <w:lang w:val="uk-UA" w:eastAsia="uk-UA"/>
+        </w:rPr>
+        <w:br/>
+      </w:r>
+      <w:proofErr w:type="spellStart"/>
+      <w:r>
+        <w:rPr>
+          <w:rFonts w:ascii="Consolas" w:hAnsi="Consolas" w:cs="Courier New"/>
+          <w:color w:val="A9B7C6"/>
+          <w:sz w:val="20"/>
+          <w:szCs w:val="20"/>
+          <w:lang w:val="uk-UA" w:eastAsia="uk-UA"/>
+        </w:rPr>
+        <w:t>arcpy.AddMessage</w:t>
+      </w:r>
+      <w:proofErr w:type="spellEnd"/>
+      <w:r>
+        <w:rPr>
+          <w:rFonts w:ascii="Consolas" w:hAnsi="Consolas" w:cs="Courier New"/>
+          <w:color w:val="A9B7C6"/>
+          <w:sz w:val="20"/>
+          <w:szCs w:val="20"/>
+          <w:lang w:val="uk-UA" w:eastAsia="uk-UA"/>
+        </w:rPr>
+        <w:t>(</w:t>
+      </w:r>
+      <w:r>
+        <w:rPr>
+          <w:rFonts w:ascii="Consolas" w:hAnsi="Consolas" w:cs="Courier New"/>
+          <w:color w:val="A5C261"/>
+          <w:sz w:val="20"/>
+          <w:szCs w:val="20"/>
+          <w:lang w:val="uk-UA" w:eastAsia="uk-UA"/>
+        </w:rPr>
+        <w:t>'</w:t>
+      </w:r>
+      <w:proofErr w:type="spellStart"/>
+      <w:r>
+        <w:rPr>
+          <w:rFonts w:ascii="Consolas" w:hAnsi="Consolas" w:cs="Courier New"/>
+          <w:color w:val="A5C261"/>
+          <w:sz w:val="20"/>
+          <w:szCs w:val="20"/>
+          <w:lang w:val="uk-UA" w:eastAsia="uk-UA"/>
+        </w:rPr>
+        <w:t>Created</w:t>
+      </w:r>
+      <w:proofErr w:type="spellEnd"/>
+      <w:r>
+        <w:rPr>
+          <w:rFonts w:ascii="Consolas" w:hAnsi="Consolas" w:cs="Courier New"/>
+          <w:color w:val="A5C261"/>
+          <w:sz w:val="20"/>
+          <w:szCs w:val="20"/>
+          <w:lang w:val="uk-UA" w:eastAsia="uk-UA"/>
+        </w:rPr>
+        <w:t xml:space="preserve"> </w:t>
+      </w:r>
+      <w:proofErr w:type="spellStart"/>
+      <w:r>
+        <w:rPr>
+          <w:rFonts w:ascii="Consolas" w:hAnsi="Consolas" w:cs="Courier New"/>
+          <w:color w:val="A5C261"/>
+          <w:sz w:val="20"/>
+          <w:szCs w:val="20"/>
+          <w:lang w:val="uk-UA" w:eastAsia="uk-UA"/>
+        </w:rPr>
+        <w:t>new</w:t>
+      </w:r>
+      <w:proofErr w:type="spellEnd"/>
+      <w:r>
+        <w:rPr>
+          <w:rFonts w:ascii="Consolas" w:hAnsi="Consolas" w:cs="Courier New"/>
+          <w:color w:val="A5C261"/>
+          <w:sz w:val="20"/>
+          <w:szCs w:val="20"/>
+          <w:lang w:val="uk-UA" w:eastAsia="uk-UA"/>
+        </w:rPr>
+        <w:t xml:space="preserve"> </w:t>
+      </w:r>
+      <w:proofErr w:type="spellStart"/>
+      <w:r>
+        <w:rPr>
+          <w:rFonts w:ascii="Consolas" w:hAnsi="Consolas" w:cs="Courier New"/>
+          <w:color w:val="A5C261"/>
+          <w:sz w:val="20"/>
+          <w:szCs w:val="20"/>
+          <w:lang w:val="uk-UA" w:eastAsia="uk-UA"/>
+        </w:rPr>
+        <w:t>File</w:t>
+      </w:r>
+      <w:proofErr w:type="spellEnd"/>
+      <w:r>
+        <w:rPr>
+          <w:rFonts w:ascii="Consolas" w:hAnsi="Consolas" w:cs="Courier New"/>
+          <w:color w:val="A5C261"/>
+          <w:sz w:val="20"/>
+          <w:szCs w:val="20"/>
+          <w:lang w:val="uk-UA" w:eastAsia="uk-UA"/>
+        </w:rPr>
+        <w:t xml:space="preserve"> GDB: {}.</w:t>
+      </w:r>
+      <w:proofErr w:type="spellStart"/>
+      <w:r>
+        <w:rPr>
+          <w:rFonts w:ascii="Consolas" w:hAnsi="Consolas" w:cs="Courier New"/>
+          <w:color w:val="A5C261"/>
+          <w:sz w:val="20"/>
+          <w:szCs w:val="20"/>
+          <w:lang w:val="uk-UA" w:eastAsia="uk-UA"/>
+        </w:rPr>
+        <w:t>gdb</w:t>
+      </w:r>
+      <w:proofErr w:type="spellEnd"/>
+      <w:r>
+        <w:rPr>
+          <w:rFonts w:ascii="Consolas" w:hAnsi="Consolas" w:cs="Courier New"/>
+          <w:color w:val="A5C261"/>
+          <w:sz w:val="20"/>
+          <w:szCs w:val="20"/>
+          <w:lang w:val="uk-UA" w:eastAsia="uk-UA"/>
+        </w:rPr>
+        <w:t>'</w:t>
+      </w:r>
+      <w:r>
+        <w:rPr>
+          <w:rFonts w:ascii="Consolas" w:hAnsi="Consolas" w:cs="Courier New"/>
+          <w:color w:val="A9B7C6"/>
+          <w:sz w:val="20"/>
+          <w:szCs w:val="20"/>
+          <w:lang w:val="uk-UA" w:eastAsia="uk-UA"/>
+        </w:rPr>
+        <w:t>.</w:t>
+      </w:r>
+      <w:proofErr w:type="spellStart"/>
+      <w:r>
+        <w:rPr>
+          <w:rFonts w:ascii="Consolas" w:hAnsi="Consolas" w:cs="Courier New"/>
+          <w:color w:val="A9B7C6"/>
+          <w:sz w:val="20"/>
+          <w:szCs w:val="20"/>
+          <w:lang w:val="uk-UA" w:eastAsia="uk-UA"/>
+        </w:rPr>
+        <w:t>format</w:t>
+      </w:r>
+      <w:proofErr w:type="spellEnd"/>
+      <w:r>
+        <w:rPr>
+          <w:rFonts w:ascii="Consolas" w:hAnsi="Consolas" w:cs="Courier New"/>
+          <w:color w:val="A9B7C6"/>
+          <w:sz w:val="20"/>
+          <w:szCs w:val="20"/>
+          <w:lang w:val="uk-UA" w:eastAsia="uk-UA"/>
+        </w:rPr>
+        <w:t>(</w:t>
+      </w:r>
+      <w:proofErr w:type="spellStart"/>
+      <w:r>
+        <w:rPr>
+          <w:rFonts w:ascii="Consolas" w:hAnsi="Consolas" w:cs="Courier New"/>
+          <w:color w:val="A9B7C6"/>
+          <w:sz w:val="20"/>
+          <w:szCs w:val="20"/>
+          <w:lang w:val="uk-UA" w:eastAsia="uk-UA"/>
+        </w:rPr>
+        <w:t>nameGDB</w:t>
+      </w:r>
+      <w:proofErr w:type="spellEnd"/>
+      <w:r>
+        <w:rPr>
+          <w:rFonts w:ascii="Consolas" w:hAnsi="Consolas" w:cs="Courier New"/>
+          <w:color w:val="A9B7C6"/>
+          <w:sz w:val="20"/>
+          <w:szCs w:val="20"/>
+          <w:lang w:val="uk-UA" w:eastAsia="uk-UA"/>
+        </w:rPr>
+        <w:t>))</w:t>
+      </w:r>
+      <w:r>
+        <w:rPr>
+          <w:rFonts w:ascii="Consolas" w:hAnsi="Consolas" w:cs="Courier New"/>
+          <w:color w:val="A9B7C6"/>
+          <w:sz w:val="20"/>
+          <w:szCs w:val="20"/>
+          <w:lang w:val="uk-UA" w:eastAsia="uk-UA"/>
+        </w:rPr>
+        <w:br/>
+      </w:r>
+      <w:proofErr w:type="spellStart"/>
+      <w:r>
+        <w:rPr>
+          <w:rFonts w:ascii="Consolas" w:hAnsi="Consolas" w:cs="Courier New"/>
+          <w:color w:val="A9B7C6"/>
+          <w:sz w:val="20"/>
+          <w:szCs w:val="20"/>
+          <w:lang w:val="uk-UA" w:eastAsia="uk-UA"/>
+        </w:rPr>
+        <w:t>arcpy.env.workspace</w:t>
+      </w:r>
+      <w:proofErr w:type="spellEnd"/>
+      <w:r>
+        <w:rPr>
+          <w:rFonts w:ascii="Consolas" w:hAnsi="Consolas" w:cs="Courier New"/>
+          <w:color w:val="A9B7C6"/>
+          <w:sz w:val="20"/>
+          <w:szCs w:val="20"/>
+          <w:lang w:val="uk-UA" w:eastAsia="uk-UA"/>
+        </w:rPr>
+        <w:t xml:space="preserve"> = </w:t>
+      </w:r>
+      <w:proofErr w:type="spellStart"/>
+      <w:r>
+        <w:rPr>
+          <w:rFonts w:ascii="Consolas" w:hAnsi="Consolas" w:cs="Courier New"/>
+          <w:color w:val="A9B7C6"/>
+          <w:sz w:val="20"/>
+          <w:szCs w:val="20"/>
+          <w:lang w:val="uk-UA" w:eastAsia="uk-UA"/>
+        </w:rPr>
+        <w:t>folderforgdb</w:t>
+      </w:r>
+      <w:proofErr w:type="spellEnd"/>
+      <w:r>
+        <w:rPr>
+          <w:rFonts w:ascii="Consolas" w:hAnsi="Consolas" w:cs="Courier New"/>
+          <w:color w:val="A9B7C6"/>
+          <w:sz w:val="20"/>
+          <w:szCs w:val="20"/>
+          <w:lang w:val="uk-UA" w:eastAsia="uk-UA"/>
+        </w:rPr>
+        <w:t xml:space="preserve"> + </w:t>
+      </w:r>
+      <w:r>
+        <w:rPr>
+          <w:rFonts w:ascii="Consolas" w:hAnsi="Consolas" w:cs="Courier New"/>
+          <w:color w:val="A5C261"/>
+          <w:sz w:val="20"/>
+          <w:szCs w:val="20"/>
+          <w:lang w:val="uk-UA" w:eastAsia="uk-UA"/>
+        </w:rPr>
+        <w:t>"</w:t>
+      </w:r>
+      <w:r>
+        <w:rPr>
+          <w:rFonts w:ascii="Consolas" w:hAnsi="Consolas" w:cs="Courier New"/>
+          <w:color w:val="CC7832"/>
+          <w:sz w:val="20"/>
+          <w:szCs w:val="20"/>
+          <w:lang w:val="uk-UA" w:eastAsia="uk-UA"/>
+        </w:rPr>
+        <w:t>\\</w:t>
+      </w:r>
+      <w:r>
+        <w:rPr>
+          <w:rFonts w:ascii="Consolas" w:hAnsi="Consolas" w:cs="Courier New"/>
+          <w:color w:val="A5C261"/>
+          <w:sz w:val="20"/>
+          <w:szCs w:val="20"/>
+          <w:lang w:val="uk-UA" w:eastAsia="uk-UA"/>
+        </w:rPr>
+        <w:t xml:space="preserve">" </w:t>
+      </w:r>
+      <w:r>
+        <w:rPr>
+          <w:rFonts w:ascii="Consolas" w:hAnsi="Consolas" w:cs="Courier New"/>
+          <w:color w:val="A9B7C6"/>
+          <w:sz w:val="20"/>
+          <w:szCs w:val="20"/>
+          <w:lang w:val="uk-UA" w:eastAsia="uk-UA"/>
+        </w:rPr>
+        <w:t xml:space="preserve">+ </w:t>
+      </w:r>
+      <w:proofErr w:type="spellStart"/>
+      <w:r>
+        <w:rPr>
+          <w:rFonts w:ascii="Consolas" w:hAnsi="Consolas" w:cs="Courier New"/>
+          <w:color w:val="A9B7C6"/>
+          <w:sz w:val="20"/>
+          <w:szCs w:val="20"/>
+          <w:lang w:val="uk-UA" w:eastAsia="uk-UA"/>
+        </w:rPr>
+        <w:t>nameGDB</w:t>
+      </w:r>
+      <w:proofErr w:type="spellEnd"/>
+      <w:r>
+        <w:rPr>
+          <w:rFonts w:ascii="Consolas" w:hAnsi="Consolas" w:cs="Courier New"/>
+          <w:color w:val="A9B7C6"/>
+          <w:sz w:val="20"/>
+          <w:szCs w:val="20"/>
+          <w:lang w:val="uk-UA" w:eastAsia="uk-UA"/>
+        </w:rPr>
+        <w:t xml:space="preserve"> + </w:t>
+      </w:r>
+      <w:r>
+        <w:rPr>
+          <w:rFonts w:ascii="Consolas" w:hAnsi="Consolas" w:cs="Courier New"/>
+          <w:color w:val="A5C261"/>
+          <w:sz w:val="20"/>
+          <w:szCs w:val="20"/>
+          <w:lang w:val="uk-UA" w:eastAsia="uk-UA"/>
+        </w:rPr>
+        <w:t>'.</w:t>
+      </w:r>
+      <w:proofErr w:type="spellStart"/>
+      <w:r>
+        <w:rPr>
+          <w:rFonts w:ascii="Consolas" w:hAnsi="Consolas" w:cs="Courier New"/>
+          <w:color w:val="A5C261"/>
+          <w:sz w:val="20"/>
+          <w:szCs w:val="20"/>
+          <w:lang w:val="uk-UA" w:eastAsia="uk-UA"/>
+        </w:rPr>
+        <w:t>gdb</w:t>
+      </w:r>
+      <w:proofErr w:type="spellEnd"/>
+      <w:r>
+        <w:rPr>
+          <w:rFonts w:ascii="Consolas" w:hAnsi="Consolas" w:cs="Courier New"/>
+          <w:color w:val="A5C261"/>
+          <w:sz w:val="20"/>
+          <w:szCs w:val="20"/>
+          <w:lang w:val="uk-UA" w:eastAsia="uk-UA"/>
+        </w:rPr>
+        <w:t>'</w:t>
+      </w:r>
+      <w:r>
+        <w:rPr>
+          <w:rFonts w:ascii="Consolas" w:hAnsi="Consolas" w:cs="Courier New"/>
+          <w:color w:val="A5C261"/>
+          <w:sz w:val="20"/>
+          <w:szCs w:val="20"/>
+          <w:lang w:val="uk-UA" w:eastAsia="uk-UA"/>
+        </w:rPr>
+        <w:br/>
+      </w:r>
+      <w:proofErr w:type="spellStart"/>
+      <w:r>
+        <w:rPr>
+          <w:rFonts w:ascii="Consolas" w:hAnsi="Consolas" w:cs="Courier New"/>
+          <w:color w:val="A9B7C6"/>
+          <w:sz w:val="20"/>
+          <w:szCs w:val="20"/>
+          <w:lang w:val="uk-UA" w:eastAsia="uk-UA"/>
+        </w:rPr>
+        <w:t>amenities</w:t>
+      </w:r>
+      <w:proofErr w:type="spellEnd"/>
+      <w:r>
+        <w:rPr>
+          <w:rFonts w:ascii="Consolas" w:hAnsi="Consolas" w:cs="Courier New"/>
+          <w:color w:val="A9B7C6"/>
+          <w:sz w:val="20"/>
+          <w:szCs w:val="20"/>
+          <w:lang w:val="uk-UA" w:eastAsia="uk-UA"/>
+        </w:rPr>
+        <w:t xml:space="preserve"> = [</w:t>
+      </w:r>
+      <w:r>
+        <w:rPr>
+          <w:rFonts w:ascii="Consolas" w:hAnsi="Consolas" w:cs="Courier New"/>
+          <w:color w:val="A5C261"/>
+          <w:sz w:val="20"/>
+          <w:szCs w:val="20"/>
+          <w:lang w:val="uk-UA" w:eastAsia="uk-UA"/>
+        </w:rPr>
+        <w:t>'</w:t>
+      </w:r>
+      <w:proofErr w:type="spellStart"/>
+      <w:r>
+        <w:rPr>
+          <w:rFonts w:ascii="Consolas" w:hAnsi="Consolas" w:cs="Courier New"/>
+          <w:color w:val="A5C261"/>
+          <w:sz w:val="20"/>
+          <w:szCs w:val="20"/>
+          <w:lang w:val="uk-UA" w:eastAsia="uk-UA"/>
+        </w:rPr>
+        <w:t>school</w:t>
+      </w:r>
+      <w:proofErr w:type="spellEnd"/>
+      <w:r>
+        <w:rPr>
+          <w:rFonts w:ascii="Consolas" w:hAnsi="Consolas" w:cs="Courier New"/>
+          <w:color w:val="A5C261"/>
+          <w:sz w:val="20"/>
+          <w:szCs w:val="20"/>
+          <w:lang w:val="uk-UA" w:eastAsia="uk-UA"/>
+        </w:rPr>
+        <w:t>'</w:t>
+      </w:r>
+      <w:r>
+        <w:rPr>
+          <w:rFonts w:ascii="Consolas" w:hAnsi="Consolas" w:cs="Courier New"/>
+          <w:color w:val="CC7832"/>
+          <w:sz w:val="20"/>
+          <w:szCs w:val="20"/>
+          <w:lang w:val="uk-UA" w:eastAsia="uk-UA"/>
+        </w:rPr>
+        <w:t xml:space="preserve">, </w:t>
+      </w:r>
+      <w:r>
+        <w:rPr>
+          <w:rFonts w:ascii="Consolas" w:hAnsi="Consolas" w:cs="Courier New"/>
+          <w:color w:val="A5C261"/>
+          <w:sz w:val="20"/>
+          <w:szCs w:val="20"/>
+          <w:lang w:val="uk-UA" w:eastAsia="uk-UA"/>
+        </w:rPr>
+        <w:t>'</w:t>
+      </w:r>
+      <w:proofErr w:type="spellStart"/>
+      <w:r>
+        <w:rPr>
+          <w:rFonts w:ascii="Consolas" w:hAnsi="Consolas" w:cs="Courier New"/>
+          <w:color w:val="A5C261"/>
+          <w:sz w:val="20"/>
+          <w:szCs w:val="20"/>
+          <w:lang w:val="uk-UA" w:eastAsia="uk-UA"/>
+        </w:rPr>
+        <w:t>hospital</w:t>
+      </w:r>
+      <w:proofErr w:type="spellEnd"/>
+      <w:r>
+        <w:rPr>
+          <w:rFonts w:ascii="Consolas" w:hAnsi="Consolas" w:cs="Courier New"/>
+          <w:color w:val="A5C261"/>
+          <w:sz w:val="20"/>
+          <w:szCs w:val="20"/>
+          <w:lang w:val="uk-UA" w:eastAsia="uk-UA"/>
+        </w:rPr>
+        <w:t>'</w:t>
+      </w:r>
+      <w:r>
+        <w:rPr>
+          <w:rFonts w:ascii="Consolas" w:hAnsi="Consolas" w:cs="Courier New"/>
+          <w:color w:val="CC7832"/>
+          <w:sz w:val="20"/>
+          <w:szCs w:val="20"/>
+          <w:lang w:val="uk-UA" w:eastAsia="uk-UA"/>
+        </w:rPr>
+        <w:t xml:space="preserve">, </w:t>
+      </w:r>
+      <w:r>
+        <w:rPr>
+          <w:rFonts w:ascii="Consolas" w:hAnsi="Consolas" w:cs="Courier New"/>
+          <w:color w:val="A5C261"/>
+          <w:sz w:val="20"/>
+          <w:szCs w:val="20"/>
+          <w:lang w:val="uk-UA" w:eastAsia="uk-UA"/>
+        </w:rPr>
+        <w:t>'</w:t>
+      </w:r>
+      <w:proofErr w:type="spellStart"/>
+      <w:r>
+        <w:rPr>
+          <w:rFonts w:ascii="Consolas" w:hAnsi="Consolas" w:cs="Courier New"/>
+          <w:color w:val="A5C261"/>
+          <w:sz w:val="20"/>
+          <w:szCs w:val="20"/>
+          <w:lang w:val="uk-UA" w:eastAsia="uk-UA"/>
+        </w:rPr>
+        <w:t>place_of_worship</w:t>
+      </w:r>
+      <w:proofErr w:type="spellEnd"/>
+      <w:r>
+        <w:rPr>
+          <w:rFonts w:ascii="Consolas" w:hAnsi="Consolas" w:cs="Courier New"/>
+          <w:color w:val="A5C261"/>
+          <w:sz w:val="20"/>
+          <w:szCs w:val="20"/>
+          <w:lang w:val="uk-UA" w:eastAsia="uk-UA"/>
+        </w:rPr>
+        <w:t>'</w:t>
+      </w:r>
+      <w:r>
+        <w:rPr>
+          <w:rFonts w:ascii="Consolas" w:hAnsi="Consolas" w:cs="Courier New"/>
+          <w:color w:val="A9B7C6"/>
+          <w:sz w:val="20"/>
+          <w:szCs w:val="20"/>
+          <w:lang w:val="uk-UA" w:eastAsia="uk-UA"/>
+        </w:rPr>
+        <w:t>]</w:t>
+      </w:r>
+      <w:r>
+        <w:rPr>
+          <w:rFonts w:ascii="Consolas" w:hAnsi="Consolas" w:cs="Courier New"/>
+          <w:color w:val="A9B7C6"/>
+          <w:sz w:val="20"/>
+          <w:szCs w:val="20"/>
+          <w:lang w:val="uk-UA" w:eastAsia="uk-UA"/>
+        </w:rPr>
+        <w:br/>
+      </w:r>
+      <w:proofErr w:type="spellStart"/>
+      <w:r>
+        <w:rPr>
+          <w:rFonts w:ascii="Consolas" w:hAnsi="Consolas" w:cs="Courier New"/>
+          <w:color w:val="A9B7C6"/>
+          <w:sz w:val="20"/>
+          <w:szCs w:val="20"/>
+          <w:lang w:val="uk-UA" w:eastAsia="uk-UA"/>
+        </w:rPr>
+        <w:t>country</w:t>
+      </w:r>
+      <w:proofErr w:type="spellEnd"/>
+      <w:r>
+        <w:rPr>
+          <w:rFonts w:ascii="Consolas" w:hAnsi="Consolas" w:cs="Courier New"/>
+          <w:color w:val="A9B7C6"/>
+          <w:sz w:val="20"/>
+          <w:szCs w:val="20"/>
+          <w:lang w:val="uk-UA" w:eastAsia="uk-UA"/>
+        </w:rPr>
+        <w:t xml:space="preserve"> = </w:t>
+      </w:r>
+      <w:proofErr w:type="spellStart"/>
+      <w:r>
+        <w:rPr>
+          <w:rFonts w:ascii="Consolas" w:hAnsi="Consolas" w:cs="Courier New"/>
+          <w:color w:val="A9B7C6"/>
+          <w:sz w:val="20"/>
+          <w:szCs w:val="20"/>
+          <w:lang w:val="uk-UA" w:eastAsia="uk-UA"/>
+        </w:rPr>
+        <w:t>arcpy.GetParameterAsText</w:t>
+      </w:r>
+      <w:proofErr w:type="spellEnd"/>
+      <w:r>
+        <w:rPr>
+          <w:rFonts w:ascii="Consolas" w:hAnsi="Consolas" w:cs="Courier New"/>
+          <w:color w:val="A9B7C6"/>
+          <w:sz w:val="20"/>
+          <w:szCs w:val="20"/>
+          <w:lang w:val="uk-UA" w:eastAsia="uk-UA"/>
+        </w:rPr>
+        <w:t>(</w:t>
+      </w:r>
+      <w:r>
+        <w:rPr>
+          <w:rFonts w:ascii="Consolas" w:hAnsi="Consolas" w:cs="Courier New"/>
+          <w:color w:val="6897BB"/>
+          <w:sz w:val="20"/>
+          <w:szCs w:val="20"/>
+          <w:lang w:val="uk-UA" w:eastAsia="uk-UA"/>
+        </w:rPr>
+        <w:t>4</w:t>
+      </w:r>
+      <w:r>
+        <w:rPr>
+          <w:rFonts w:ascii="Consolas" w:hAnsi="Consolas" w:cs="Courier New"/>
+          <w:color w:val="A9B7C6"/>
+          <w:sz w:val="20"/>
+          <w:szCs w:val="20"/>
+          <w:lang w:val="uk-UA" w:eastAsia="uk-UA"/>
+        </w:rPr>
+        <w:t>)</w:t>
+      </w:r>
+      <w:r>
+        <w:rPr>
+          <w:rFonts w:ascii="Consolas" w:hAnsi="Consolas" w:cs="Courier New"/>
+          <w:color w:val="A9B7C6"/>
+          <w:sz w:val="20"/>
+          <w:szCs w:val="20"/>
+          <w:lang w:val="uk-UA" w:eastAsia="uk-UA"/>
+        </w:rPr>
+        <w:br/>
+      </w:r>
+      <w:proofErr w:type="spellStart"/>
+      <w:r>
+        <w:rPr>
+          <w:rFonts w:ascii="Consolas" w:hAnsi="Consolas" w:cs="Courier New"/>
+          <w:color w:val="A9B7C6"/>
+          <w:sz w:val="20"/>
+          <w:szCs w:val="20"/>
+          <w:lang w:val="uk-UA" w:eastAsia="uk-UA"/>
+        </w:rPr>
+        <w:t>arcpy.MakeFeatureLayer_management</w:t>
+      </w:r>
+      <w:proofErr w:type="spellEnd"/>
+      <w:r>
+        <w:rPr>
+          <w:rFonts w:ascii="Consolas" w:hAnsi="Consolas" w:cs="Courier New"/>
+          <w:color w:val="A9B7C6"/>
+          <w:sz w:val="20"/>
+          <w:szCs w:val="20"/>
+          <w:lang w:val="uk-UA" w:eastAsia="uk-UA"/>
+        </w:rPr>
+        <w:t>(</w:t>
+      </w:r>
+      <w:proofErr w:type="spellStart"/>
+      <w:r>
+        <w:rPr>
+          <w:rFonts w:ascii="Consolas" w:hAnsi="Consolas" w:cs="Courier New"/>
+          <w:color w:val="A9B7C6"/>
+          <w:sz w:val="20"/>
+          <w:szCs w:val="20"/>
+          <w:lang w:val="uk-UA" w:eastAsia="uk-UA"/>
+        </w:rPr>
+        <w:t>clipzon</w:t>
+      </w:r>
+      <w:proofErr w:type="spellEnd"/>
+      <w:r>
+        <w:rPr>
+          <w:rFonts w:ascii="Consolas" w:hAnsi="Consolas" w:cs="Courier New"/>
+          <w:color w:val="CC7832"/>
+          <w:sz w:val="20"/>
+          <w:szCs w:val="20"/>
+          <w:lang w:val="uk-UA" w:eastAsia="uk-UA"/>
+        </w:rPr>
+        <w:t xml:space="preserve">, </w:t>
+      </w:r>
+      <w:r>
+        <w:rPr>
+          <w:rFonts w:ascii="Consolas" w:hAnsi="Consolas" w:cs="Courier New"/>
+          <w:color w:val="A5C261"/>
+          <w:sz w:val="20"/>
+          <w:szCs w:val="20"/>
+          <w:lang w:val="uk-UA" w:eastAsia="uk-UA"/>
+        </w:rPr>
+        <w:t>'</w:t>
+      </w:r>
+      <w:proofErr w:type="spellStart"/>
+      <w:r>
+        <w:rPr>
+          <w:rFonts w:ascii="Consolas" w:hAnsi="Consolas" w:cs="Courier New"/>
+          <w:color w:val="A5C261"/>
+          <w:sz w:val="20"/>
+          <w:szCs w:val="20"/>
+          <w:lang w:val="uk-UA" w:eastAsia="uk-UA"/>
+        </w:rPr>
+        <w:t>zoneclip</w:t>
+      </w:r>
+      <w:proofErr w:type="spellEnd"/>
+      <w:r>
+        <w:rPr>
+          <w:rFonts w:ascii="Consolas" w:hAnsi="Consolas" w:cs="Courier New"/>
+          <w:color w:val="A5C261"/>
+          <w:sz w:val="20"/>
+          <w:szCs w:val="20"/>
+          <w:lang w:val="uk-UA" w:eastAsia="uk-UA"/>
+        </w:rPr>
+        <w:t>'</w:t>
+      </w:r>
+      <w:r>
+        <w:rPr>
+          <w:rFonts w:ascii="Consolas" w:hAnsi="Consolas" w:cs="Courier New"/>
+          <w:color w:val="CC7832"/>
+          <w:sz w:val="20"/>
+          <w:szCs w:val="20"/>
+          <w:lang w:val="uk-UA" w:eastAsia="uk-UA"/>
+        </w:rPr>
+        <w:t xml:space="preserve">, </w:t>
+      </w:r>
+      <w:r>
+        <w:rPr>
+          <w:rFonts w:ascii="Consolas" w:hAnsi="Consolas" w:cs="Courier New"/>
+          <w:color w:val="A5C261"/>
+          <w:sz w:val="20"/>
+          <w:szCs w:val="20"/>
+          <w:lang w:val="uk-UA" w:eastAsia="uk-UA"/>
+        </w:rPr>
+        <w:t xml:space="preserve">'"NAME" = ' </w:t>
+      </w:r>
+      <w:r>
+        <w:rPr>
+          <w:rFonts w:ascii="Consolas" w:hAnsi="Consolas" w:cs="Courier New"/>
+          <w:color w:val="A9B7C6"/>
+          <w:sz w:val="20"/>
+          <w:szCs w:val="20"/>
+          <w:lang w:val="uk-UA" w:eastAsia="uk-UA"/>
+        </w:rPr>
+        <w:t xml:space="preserve">+ </w:t>
+      </w:r>
+      <w:r>
+        <w:rPr>
+          <w:rFonts w:ascii="Consolas" w:hAnsi="Consolas" w:cs="Courier New"/>
+          <w:color w:val="A5C261"/>
+          <w:sz w:val="20"/>
+          <w:szCs w:val="20"/>
+          <w:lang w:val="uk-UA" w:eastAsia="uk-UA"/>
+        </w:rPr>
+        <w:t>"'"</w:t>
+      </w:r>
+      <w:r>
+        <w:rPr>
+          <w:rFonts w:ascii="Consolas" w:hAnsi="Consolas" w:cs="Courier New"/>
+          <w:color w:val="A9B7C6"/>
+          <w:sz w:val="20"/>
+          <w:szCs w:val="20"/>
+          <w:lang w:val="uk-UA" w:eastAsia="uk-UA"/>
+        </w:rPr>
+        <w:t>+</w:t>
+      </w:r>
+      <w:proofErr w:type="spellStart"/>
+      <w:r>
+        <w:rPr>
+          <w:rFonts w:ascii="Consolas" w:hAnsi="Consolas" w:cs="Courier New"/>
+          <w:color w:val="A9B7C6"/>
+          <w:sz w:val="20"/>
+          <w:szCs w:val="20"/>
+          <w:lang w:val="uk-UA" w:eastAsia="uk-UA"/>
+        </w:rPr>
+        <w:t>country</w:t>
+      </w:r>
+      <w:proofErr w:type="spellEnd"/>
+      <w:r>
+        <w:rPr>
+          <w:rFonts w:ascii="Consolas" w:hAnsi="Consolas" w:cs="Courier New"/>
+          <w:color w:val="A9B7C6"/>
+          <w:sz w:val="20"/>
+          <w:szCs w:val="20"/>
+          <w:lang w:val="uk-UA" w:eastAsia="uk-UA"/>
+        </w:rPr>
+        <w:t xml:space="preserve"> + </w:t>
+      </w:r>
+      <w:r>
+        <w:rPr>
+          <w:rFonts w:ascii="Consolas" w:hAnsi="Consolas" w:cs="Courier New"/>
+          <w:color w:val="A5C261"/>
+          <w:sz w:val="20"/>
+          <w:szCs w:val="20"/>
+          <w:lang w:val="uk-UA" w:eastAsia="uk-UA"/>
+        </w:rPr>
+        <w:t>"'"</w:t>
+      </w:r>
+      <w:r>
+        <w:rPr>
+          <w:rFonts w:ascii="Consolas" w:hAnsi="Consolas" w:cs="Courier New"/>
+          <w:color w:val="A9B7C6"/>
+          <w:sz w:val="20"/>
+          <w:szCs w:val="20"/>
+          <w:lang w:val="uk-UA" w:eastAsia="uk-UA"/>
+        </w:rPr>
+        <w:t>)</w:t>
+      </w:r>
+      <w:r>
+        <w:rPr>
+          <w:rFonts w:ascii="Consolas" w:hAnsi="Consolas" w:cs="Courier New"/>
+          <w:color w:val="A9B7C6"/>
+          <w:sz w:val="20"/>
+          <w:szCs w:val="20"/>
+          <w:lang w:val="uk-UA" w:eastAsia="uk-UA"/>
+        </w:rPr>
+        <w:br/>
+      </w:r>
+      <w:proofErr w:type="spellStart"/>
+      <w:r>
+        <w:rPr>
+          <w:rFonts w:ascii="Consolas" w:hAnsi="Consolas" w:cs="Courier New"/>
+          <w:color w:val="A9B7C6"/>
+          <w:sz w:val="20"/>
+          <w:szCs w:val="20"/>
+          <w:lang w:val="uk-UA" w:eastAsia="uk-UA"/>
+        </w:rPr>
+        <w:t>arcpy.Clip_analysis</w:t>
+      </w:r>
+      <w:proofErr w:type="spellEnd"/>
+      <w:r>
+        <w:rPr>
+          <w:rFonts w:ascii="Consolas" w:hAnsi="Consolas" w:cs="Courier New"/>
+          <w:color w:val="A9B7C6"/>
+          <w:sz w:val="20"/>
+          <w:szCs w:val="20"/>
+          <w:lang w:val="uk-UA" w:eastAsia="uk-UA"/>
+        </w:rPr>
+        <w:t>(</w:t>
+      </w:r>
+      <w:proofErr w:type="spellStart"/>
+      <w:r>
+        <w:rPr>
+          <w:rFonts w:ascii="Consolas" w:hAnsi="Consolas" w:cs="Courier New"/>
+          <w:color w:val="A9B7C6"/>
+          <w:sz w:val="20"/>
+          <w:szCs w:val="20"/>
+          <w:lang w:val="uk-UA" w:eastAsia="uk-UA"/>
+        </w:rPr>
+        <w:t>datapoints</w:t>
+      </w:r>
+      <w:proofErr w:type="spellEnd"/>
+      <w:r>
+        <w:rPr>
+          <w:rFonts w:ascii="Consolas" w:hAnsi="Consolas" w:cs="Courier New"/>
+          <w:color w:val="CC7832"/>
+          <w:sz w:val="20"/>
+          <w:szCs w:val="20"/>
+          <w:lang w:val="uk-UA" w:eastAsia="uk-UA"/>
+        </w:rPr>
+        <w:t xml:space="preserve">, </w:t>
+      </w:r>
+      <w:r>
+        <w:rPr>
+          <w:rFonts w:ascii="Consolas" w:hAnsi="Consolas" w:cs="Courier New"/>
+          <w:color w:val="A5C261"/>
+          <w:sz w:val="20"/>
+          <w:szCs w:val="20"/>
+          <w:lang w:val="uk-UA" w:eastAsia="uk-UA"/>
+        </w:rPr>
+        <w:t>'</w:t>
+      </w:r>
+      <w:proofErr w:type="spellStart"/>
+      <w:r>
+        <w:rPr>
+          <w:rFonts w:ascii="Consolas" w:hAnsi="Consolas" w:cs="Courier New"/>
+          <w:color w:val="A5C261"/>
+          <w:sz w:val="20"/>
+          <w:szCs w:val="20"/>
+          <w:lang w:val="uk-UA" w:eastAsia="uk-UA"/>
+        </w:rPr>
+        <w:t>zoneclip</w:t>
+      </w:r>
+      <w:proofErr w:type="spellEnd"/>
+      <w:r>
+        <w:rPr>
+          <w:rFonts w:ascii="Consolas" w:hAnsi="Consolas" w:cs="Courier New"/>
+          <w:color w:val="A5C261"/>
+          <w:sz w:val="20"/>
+          <w:szCs w:val="20"/>
+          <w:lang w:val="uk-UA" w:eastAsia="uk-UA"/>
+        </w:rPr>
+        <w:t>'</w:t>
+      </w:r>
+      <w:r>
+        <w:rPr>
+          <w:rFonts w:ascii="Consolas" w:hAnsi="Consolas" w:cs="Courier New"/>
+          <w:color w:val="CC7832"/>
+          <w:sz w:val="20"/>
+          <w:szCs w:val="20"/>
+          <w:lang w:val="uk-UA" w:eastAsia="uk-UA"/>
+        </w:rPr>
+        <w:t xml:space="preserve">, </w:t>
+      </w:r>
+      <w:r>
+        <w:rPr>
+          <w:rFonts w:ascii="Consolas" w:hAnsi="Consolas" w:cs="Courier New"/>
+          <w:color w:val="A5C261"/>
+          <w:sz w:val="20"/>
+          <w:szCs w:val="20"/>
+          <w:lang w:val="uk-UA" w:eastAsia="uk-UA"/>
+        </w:rPr>
+        <w:t>'</w:t>
+      </w:r>
+      <w:proofErr w:type="spellStart"/>
+      <w:r>
+        <w:rPr>
+          <w:rFonts w:ascii="Consolas" w:hAnsi="Consolas" w:cs="Courier New"/>
+          <w:color w:val="A5C261"/>
+          <w:sz w:val="20"/>
+          <w:szCs w:val="20"/>
+          <w:lang w:val="uk-UA" w:eastAsia="uk-UA"/>
+        </w:rPr>
+        <w:t>clipshp</w:t>
+      </w:r>
+      <w:proofErr w:type="spellEnd"/>
+      <w:r>
+        <w:rPr>
+          <w:rFonts w:ascii="Consolas" w:hAnsi="Consolas" w:cs="Courier New"/>
+          <w:color w:val="A5C261"/>
+          <w:sz w:val="20"/>
+          <w:szCs w:val="20"/>
+          <w:lang w:val="uk-UA" w:eastAsia="uk-UA"/>
+        </w:rPr>
+        <w:t>'</w:t>
+      </w:r>
+      <w:r>
+        <w:rPr>
+          <w:rFonts w:ascii="Consolas" w:hAnsi="Consolas" w:cs="Courier New"/>
+          <w:color w:val="A9B7C6"/>
+          <w:sz w:val="20"/>
+          <w:szCs w:val="20"/>
+          <w:lang w:val="uk-UA" w:eastAsia="uk-UA"/>
+        </w:rPr>
+        <w:t>)</w:t>
+      </w:r>
+      <w:r>
+        <w:rPr>
+          <w:rFonts w:ascii="Consolas" w:hAnsi="Consolas" w:cs="Courier New"/>
+          <w:color w:val="A9B7C6"/>
+          <w:sz w:val="20"/>
+          <w:szCs w:val="20"/>
+          <w:lang w:val="uk-UA" w:eastAsia="uk-UA"/>
+        </w:rPr>
+        <w:br/>
+      </w:r>
+      <w:proofErr w:type="spellStart"/>
+      <w:r>
+        <w:rPr>
+          <w:rFonts w:ascii="Consolas" w:hAnsi="Consolas" w:cs="Courier New"/>
+          <w:color w:val="A9B7C6"/>
+          <w:sz w:val="20"/>
+          <w:szCs w:val="20"/>
+          <w:lang w:val="uk-UA" w:eastAsia="uk-UA"/>
+        </w:rPr>
+        <w:t>arcpy.AddMessage</w:t>
+      </w:r>
+      <w:proofErr w:type="spellEnd"/>
+      <w:r>
+        <w:rPr>
+          <w:rFonts w:ascii="Consolas" w:hAnsi="Consolas" w:cs="Courier New"/>
+          <w:color w:val="A9B7C6"/>
+          <w:sz w:val="20"/>
+          <w:szCs w:val="20"/>
+          <w:lang w:val="uk-UA" w:eastAsia="uk-UA"/>
+        </w:rPr>
+        <w:t>(</w:t>
+      </w:r>
+      <w:r>
+        <w:rPr>
+          <w:rFonts w:ascii="Consolas" w:hAnsi="Consolas" w:cs="Courier New"/>
+          <w:color w:val="A5C261"/>
+          <w:sz w:val="20"/>
+          <w:szCs w:val="20"/>
+          <w:lang w:val="uk-UA" w:eastAsia="uk-UA"/>
+        </w:rPr>
+        <w:t>'</w:t>
+      </w:r>
+      <w:proofErr w:type="spellStart"/>
+      <w:r>
+        <w:rPr>
+          <w:rFonts w:ascii="Consolas" w:hAnsi="Consolas" w:cs="Courier New"/>
+          <w:color w:val="A5C261"/>
+          <w:sz w:val="20"/>
+          <w:szCs w:val="20"/>
+          <w:lang w:val="uk-UA" w:eastAsia="uk-UA"/>
+        </w:rPr>
+        <w:t>Objects</w:t>
+      </w:r>
+      <w:proofErr w:type="spellEnd"/>
+      <w:r>
+        <w:rPr>
+          <w:rFonts w:ascii="Consolas" w:hAnsi="Consolas" w:cs="Courier New"/>
+          <w:color w:val="A5C261"/>
+          <w:sz w:val="20"/>
+          <w:szCs w:val="20"/>
+          <w:lang w:val="uk-UA" w:eastAsia="uk-UA"/>
+        </w:rPr>
+        <w:t xml:space="preserve"> </w:t>
+      </w:r>
+      <w:proofErr w:type="spellStart"/>
+      <w:r>
+        <w:rPr>
+          <w:rFonts w:ascii="Consolas" w:hAnsi="Consolas" w:cs="Courier New"/>
+          <w:color w:val="A5C261"/>
+          <w:sz w:val="20"/>
+          <w:szCs w:val="20"/>
+          <w:lang w:val="uk-UA" w:eastAsia="uk-UA"/>
+        </w:rPr>
+        <w:t>are</w:t>
+      </w:r>
+      <w:proofErr w:type="spellEnd"/>
+      <w:r>
+        <w:rPr>
+          <w:rFonts w:ascii="Consolas" w:hAnsi="Consolas" w:cs="Courier New"/>
+          <w:color w:val="A5C261"/>
+          <w:sz w:val="20"/>
+          <w:szCs w:val="20"/>
+          <w:lang w:val="uk-UA" w:eastAsia="uk-UA"/>
+        </w:rPr>
+        <w:t xml:space="preserve"> </w:t>
+      </w:r>
+      <w:proofErr w:type="spellStart"/>
+      <w:r>
+        <w:rPr>
+          <w:rFonts w:ascii="Consolas" w:hAnsi="Consolas" w:cs="Courier New"/>
+          <w:color w:val="A5C261"/>
+          <w:sz w:val="20"/>
+          <w:szCs w:val="20"/>
+          <w:lang w:val="uk-UA" w:eastAsia="uk-UA"/>
+        </w:rPr>
+        <w:t>cut</w:t>
+      </w:r>
+      <w:proofErr w:type="spellEnd"/>
+      <w:r>
+        <w:rPr>
+          <w:rFonts w:ascii="Consolas" w:hAnsi="Consolas" w:cs="Courier New"/>
+          <w:color w:val="A5C261"/>
+          <w:sz w:val="20"/>
+          <w:szCs w:val="20"/>
+          <w:lang w:val="uk-UA" w:eastAsia="uk-UA"/>
+        </w:rPr>
+        <w:t xml:space="preserve"> </w:t>
+      </w:r>
+      <w:proofErr w:type="spellStart"/>
+      <w:r>
+        <w:rPr>
+          <w:rFonts w:ascii="Consolas" w:hAnsi="Consolas" w:cs="Courier New"/>
+          <w:color w:val="A5C261"/>
+          <w:sz w:val="20"/>
+          <w:szCs w:val="20"/>
+          <w:lang w:val="uk-UA" w:eastAsia="uk-UA"/>
+        </w:rPr>
+        <w:t>for</w:t>
+      </w:r>
+      <w:proofErr w:type="spellEnd"/>
+      <w:r>
+        <w:rPr>
+          <w:rFonts w:ascii="Consolas" w:hAnsi="Consolas" w:cs="Courier New"/>
+          <w:color w:val="A5C261"/>
+          <w:sz w:val="20"/>
+          <w:szCs w:val="20"/>
+          <w:lang w:val="uk-UA" w:eastAsia="uk-UA"/>
+        </w:rPr>
+        <w:t xml:space="preserve"> a </w:t>
+      </w:r>
+      <w:proofErr w:type="spellStart"/>
+      <w:r>
+        <w:rPr>
+          <w:rFonts w:ascii="Consolas" w:hAnsi="Consolas" w:cs="Courier New"/>
+          <w:color w:val="A5C261"/>
+          <w:sz w:val="20"/>
+          <w:szCs w:val="20"/>
+          <w:lang w:val="uk-UA" w:eastAsia="uk-UA"/>
+        </w:rPr>
+        <w:t>given</w:t>
+      </w:r>
+      <w:proofErr w:type="spellEnd"/>
+      <w:r>
+        <w:rPr>
+          <w:rFonts w:ascii="Consolas" w:hAnsi="Consolas" w:cs="Courier New"/>
+          <w:color w:val="A5C261"/>
+          <w:sz w:val="20"/>
+          <w:szCs w:val="20"/>
+          <w:lang w:val="uk-UA" w:eastAsia="uk-UA"/>
+        </w:rPr>
+        <w:t xml:space="preserve"> </w:t>
+      </w:r>
+      <w:proofErr w:type="spellStart"/>
+      <w:r>
+        <w:rPr>
+          <w:rFonts w:ascii="Consolas" w:hAnsi="Consolas" w:cs="Courier New"/>
+          <w:color w:val="A5C261"/>
+          <w:sz w:val="20"/>
+          <w:szCs w:val="20"/>
+          <w:lang w:val="uk-UA" w:eastAsia="uk-UA"/>
+        </w:rPr>
+        <w:t>area</w:t>
+      </w:r>
+      <w:proofErr w:type="spellEnd"/>
+      <w:r>
+        <w:rPr>
+          <w:rFonts w:ascii="Consolas" w:hAnsi="Consolas" w:cs="Courier New"/>
+          <w:color w:val="A5C261"/>
+          <w:sz w:val="20"/>
+          <w:szCs w:val="20"/>
+          <w:lang w:val="uk-UA" w:eastAsia="uk-UA"/>
+        </w:rPr>
+        <w:t xml:space="preserve"> ({})'</w:t>
+      </w:r>
+      <w:r>
+        <w:rPr>
+          <w:rFonts w:ascii="Consolas" w:hAnsi="Consolas" w:cs="Courier New"/>
+          <w:color w:val="A9B7C6"/>
+          <w:sz w:val="20"/>
+          <w:szCs w:val="20"/>
+          <w:lang w:val="uk-UA" w:eastAsia="uk-UA"/>
+        </w:rPr>
+        <w:t>.</w:t>
+      </w:r>
+      <w:proofErr w:type="spellStart"/>
+      <w:r>
+        <w:rPr>
+          <w:rFonts w:ascii="Consolas" w:hAnsi="Consolas" w:cs="Courier New"/>
+          <w:color w:val="A9B7C6"/>
+          <w:sz w:val="20"/>
+          <w:szCs w:val="20"/>
+          <w:lang w:val="uk-UA" w:eastAsia="uk-UA"/>
+        </w:rPr>
+        <w:t>format</w:t>
+      </w:r>
+      <w:proofErr w:type="spellEnd"/>
+      <w:r>
+        <w:rPr>
+          <w:rFonts w:ascii="Consolas" w:hAnsi="Consolas" w:cs="Courier New"/>
+          <w:color w:val="A9B7C6"/>
+          <w:sz w:val="20"/>
+          <w:szCs w:val="20"/>
+          <w:lang w:val="uk-UA" w:eastAsia="uk-UA"/>
+        </w:rPr>
+        <w:t>(</w:t>
+      </w:r>
+      <w:proofErr w:type="spellStart"/>
+      <w:r>
+        <w:rPr>
+          <w:rFonts w:ascii="Consolas" w:hAnsi="Consolas" w:cs="Courier New"/>
+          <w:color w:val="A9B7C6"/>
+          <w:sz w:val="20"/>
+          <w:szCs w:val="20"/>
+          <w:lang w:val="uk-UA" w:eastAsia="uk-UA"/>
+        </w:rPr>
+        <w:t>country</w:t>
+      </w:r>
+      <w:proofErr w:type="spellEnd"/>
+      <w:r>
+        <w:rPr>
+          <w:rFonts w:ascii="Consolas" w:hAnsi="Consolas" w:cs="Courier New"/>
+          <w:color w:val="A9B7C6"/>
+          <w:sz w:val="20"/>
+          <w:szCs w:val="20"/>
+          <w:lang w:val="uk-UA" w:eastAsia="uk-UA"/>
+        </w:rPr>
+        <w:t>))</w:t>
+      </w:r>
+      <w:r>
+        <w:rPr>
+          <w:rFonts w:ascii="Consolas" w:hAnsi="Consolas" w:cs="Courier New"/>
+          <w:color w:val="A9B7C6"/>
+          <w:sz w:val="20"/>
+          <w:szCs w:val="20"/>
+          <w:lang w:val="uk-UA" w:eastAsia="uk-UA"/>
+        </w:rPr>
+        <w:br/>
+      </w:r>
+      <w:proofErr w:type="spellStart"/>
+      <w:r>
+        <w:rPr>
+          <w:rFonts w:ascii="Consolas" w:hAnsi="Consolas" w:cs="Courier New"/>
+          <w:color w:val="CC7832"/>
+          <w:sz w:val="20"/>
+          <w:szCs w:val="20"/>
+          <w:lang w:val="uk-UA" w:eastAsia="uk-UA"/>
+        </w:rPr>
+        <w:t>for</w:t>
+      </w:r>
+      <w:proofErr w:type="spellEnd"/>
+      <w:r>
+        <w:rPr>
+          <w:rFonts w:ascii="Consolas" w:hAnsi="Consolas" w:cs="Courier New"/>
+          <w:color w:val="CC7832"/>
+          <w:sz w:val="20"/>
+          <w:szCs w:val="20"/>
+          <w:lang w:val="uk-UA" w:eastAsia="uk-UA"/>
+        </w:rPr>
+        <w:t xml:space="preserve"> </w:t>
+      </w:r>
+      <w:r>
+        <w:rPr>
+          <w:rFonts w:ascii="Consolas" w:hAnsi="Consolas" w:cs="Courier New"/>
+          <w:color w:val="A9B7C6"/>
+          <w:sz w:val="20"/>
+          <w:szCs w:val="20"/>
+          <w:lang w:val="uk-UA" w:eastAsia="uk-UA"/>
+        </w:rPr>
+        <w:t xml:space="preserve">i </w:t>
+      </w:r>
+      <w:proofErr w:type="spellStart"/>
+      <w:r>
+        <w:rPr>
+          <w:rFonts w:ascii="Consolas" w:hAnsi="Consolas" w:cs="Courier New"/>
+          <w:color w:val="CC7832"/>
+          <w:sz w:val="20"/>
+          <w:szCs w:val="20"/>
+          <w:lang w:val="uk-UA" w:eastAsia="uk-UA"/>
+        </w:rPr>
+        <w:t>in</w:t>
+      </w:r>
+      <w:proofErr w:type="spellEnd"/>
+      <w:r>
+        <w:rPr>
+          <w:rFonts w:ascii="Consolas" w:hAnsi="Consolas" w:cs="Courier New"/>
+          <w:color w:val="CC7832"/>
+          <w:sz w:val="20"/>
+          <w:szCs w:val="20"/>
+          <w:lang w:val="uk-UA" w:eastAsia="uk-UA"/>
+        </w:rPr>
+        <w:t xml:space="preserve"> </w:t>
+      </w:r>
+      <w:proofErr w:type="spellStart"/>
+      <w:r>
+        <w:rPr>
+          <w:rFonts w:ascii="Consolas" w:hAnsi="Consolas" w:cs="Courier New"/>
+          <w:color w:val="A9B7C6"/>
+          <w:sz w:val="20"/>
+          <w:szCs w:val="20"/>
+          <w:lang w:val="uk-UA" w:eastAsia="uk-UA"/>
+        </w:rPr>
+        <w:t>amenities</w:t>
+      </w:r>
+      <w:proofErr w:type="spellEnd"/>
+      <w:r>
+        <w:rPr>
+          <w:rFonts w:ascii="Consolas" w:hAnsi="Consolas" w:cs="Courier New"/>
+          <w:color w:val="A9B7C6"/>
+          <w:sz w:val="20"/>
+          <w:szCs w:val="20"/>
+          <w:lang w:val="uk-UA" w:eastAsia="uk-UA"/>
+        </w:rPr>
+        <w:t>:</w:t>
+      </w:r>
+      <w:r>
+        <w:rPr>
+          <w:rFonts w:ascii="Consolas" w:hAnsi="Consolas" w:cs="Courier New"/>
+          <w:color w:val="A9B7C6"/>
+          <w:sz w:val="20"/>
+          <w:szCs w:val="20"/>
+          <w:lang w:val="uk-UA" w:eastAsia="uk-UA"/>
+        </w:rPr>
+        <w:br/>
+        <w:t xml:space="preserve">    </w:t>
+      </w:r>
+      <w:proofErr w:type="spellStart"/>
+      <w:r>
+        <w:rPr>
+          <w:rFonts w:ascii="Consolas" w:hAnsi="Consolas" w:cs="Courier New"/>
+          <w:color w:val="A9B7C6"/>
+          <w:sz w:val="20"/>
+          <w:szCs w:val="20"/>
+          <w:lang w:val="uk-UA" w:eastAsia="uk-UA"/>
+        </w:rPr>
+        <w:t>arcpy.MakeFeatureLayer_management</w:t>
+      </w:r>
+      <w:proofErr w:type="spellEnd"/>
+      <w:r>
+        <w:rPr>
+          <w:rFonts w:ascii="Consolas" w:hAnsi="Consolas" w:cs="Courier New"/>
+          <w:color w:val="A9B7C6"/>
+          <w:sz w:val="20"/>
+          <w:szCs w:val="20"/>
+          <w:lang w:val="uk-UA" w:eastAsia="uk-UA"/>
+        </w:rPr>
+        <w:t>(</w:t>
+      </w:r>
+      <w:r>
+        <w:rPr>
+          <w:rFonts w:ascii="Consolas" w:hAnsi="Consolas" w:cs="Courier New"/>
+          <w:color w:val="A5C261"/>
+          <w:sz w:val="20"/>
+          <w:szCs w:val="20"/>
+          <w:lang w:val="uk-UA" w:eastAsia="uk-UA"/>
+        </w:rPr>
+        <w:t>'</w:t>
+      </w:r>
+      <w:proofErr w:type="spellStart"/>
+      <w:r>
+        <w:rPr>
+          <w:rFonts w:ascii="Consolas" w:hAnsi="Consolas" w:cs="Courier New"/>
+          <w:color w:val="A5C261"/>
+          <w:sz w:val="20"/>
+          <w:szCs w:val="20"/>
+          <w:lang w:val="uk-UA" w:eastAsia="uk-UA"/>
+        </w:rPr>
+        <w:t>clipshp</w:t>
+      </w:r>
+      <w:proofErr w:type="spellEnd"/>
+      <w:r>
+        <w:rPr>
+          <w:rFonts w:ascii="Consolas" w:hAnsi="Consolas" w:cs="Courier New"/>
+          <w:color w:val="A5C261"/>
+          <w:sz w:val="20"/>
+          <w:szCs w:val="20"/>
+          <w:lang w:val="uk-UA" w:eastAsia="uk-UA"/>
+        </w:rPr>
+        <w:t>'</w:t>
+      </w:r>
+      <w:r>
+        <w:rPr>
+          <w:rFonts w:ascii="Consolas" w:hAnsi="Consolas" w:cs="Courier New"/>
+          <w:color w:val="CC7832"/>
+          <w:sz w:val="20"/>
+          <w:szCs w:val="20"/>
+          <w:lang w:val="uk-UA" w:eastAsia="uk-UA"/>
+        </w:rPr>
+        <w:t xml:space="preserve">, </w:t>
+      </w:r>
+      <w:r>
+        <w:rPr>
+          <w:rFonts w:ascii="Consolas" w:hAnsi="Consolas" w:cs="Courier New"/>
+          <w:color w:val="A5C261"/>
+          <w:sz w:val="20"/>
+          <w:szCs w:val="20"/>
+          <w:lang w:val="uk-UA" w:eastAsia="uk-UA"/>
+        </w:rPr>
+        <w:t>'</w:t>
+      </w:r>
+      <w:proofErr w:type="spellStart"/>
+      <w:r>
+        <w:rPr>
+          <w:rFonts w:ascii="Consolas" w:hAnsi="Consolas" w:cs="Courier New"/>
+          <w:color w:val="A5C261"/>
+          <w:sz w:val="20"/>
+          <w:szCs w:val="20"/>
+          <w:lang w:val="uk-UA" w:eastAsia="uk-UA"/>
+        </w:rPr>
+        <w:t>clip</w:t>
+      </w:r>
+      <w:proofErr w:type="spellEnd"/>
+      <w:r>
+        <w:rPr>
+          <w:rFonts w:ascii="Consolas" w:hAnsi="Consolas" w:cs="Courier New"/>
+          <w:color w:val="A5C261"/>
+          <w:sz w:val="20"/>
+          <w:szCs w:val="20"/>
+          <w:lang w:val="uk-UA" w:eastAsia="uk-UA"/>
+        </w:rPr>
+        <w:t>'</w:t>
+      </w:r>
+      <w:r>
+        <w:rPr>
+          <w:rFonts w:ascii="Consolas" w:hAnsi="Consolas" w:cs="Courier New"/>
+          <w:color w:val="CC7832"/>
+          <w:sz w:val="20"/>
+          <w:szCs w:val="20"/>
+          <w:lang w:val="uk-UA" w:eastAsia="uk-UA"/>
+        </w:rPr>
+        <w:t xml:space="preserve">, </w:t>
+      </w:r>
+      <w:r>
+        <w:rPr>
+          <w:rFonts w:ascii="Consolas" w:hAnsi="Consolas" w:cs="Courier New"/>
+          <w:color w:val="A5C261"/>
+          <w:sz w:val="20"/>
+          <w:szCs w:val="20"/>
+          <w:lang w:val="uk-UA" w:eastAsia="uk-UA"/>
+        </w:rPr>
+        <w:t>'"</w:t>
+      </w:r>
+      <w:proofErr w:type="spellStart"/>
+      <w:r>
+        <w:rPr>
+          <w:rFonts w:ascii="Consolas" w:hAnsi="Consolas" w:cs="Courier New"/>
+          <w:color w:val="A5C261"/>
+          <w:sz w:val="20"/>
+          <w:szCs w:val="20"/>
+          <w:lang w:val="uk-UA" w:eastAsia="uk-UA"/>
+        </w:rPr>
+        <w:t>amenity</w:t>
+      </w:r>
+      <w:proofErr w:type="spellEnd"/>
+      <w:r>
+        <w:rPr>
+          <w:rFonts w:ascii="Consolas" w:hAnsi="Consolas" w:cs="Courier New"/>
+          <w:color w:val="A5C261"/>
+          <w:sz w:val="20"/>
+          <w:szCs w:val="20"/>
+          <w:lang w:val="uk-UA" w:eastAsia="uk-UA"/>
+        </w:rPr>
+        <w:t xml:space="preserve">" = ' </w:t>
+      </w:r>
+      <w:r>
+        <w:rPr>
+          <w:rFonts w:ascii="Consolas" w:hAnsi="Consolas" w:cs="Courier New"/>
+          <w:color w:val="A9B7C6"/>
+          <w:sz w:val="20"/>
+          <w:szCs w:val="20"/>
+          <w:lang w:val="uk-UA" w:eastAsia="uk-UA"/>
+        </w:rPr>
+        <w:t xml:space="preserve">+ </w:t>
+      </w:r>
+      <w:r>
+        <w:rPr>
+          <w:rFonts w:ascii="Consolas" w:hAnsi="Consolas" w:cs="Courier New"/>
+          <w:color w:val="A5C261"/>
+          <w:sz w:val="20"/>
+          <w:szCs w:val="20"/>
+          <w:lang w:val="uk-UA" w:eastAsia="uk-UA"/>
+        </w:rPr>
+        <w:t xml:space="preserve">"'" </w:t>
+      </w:r>
+      <w:r>
+        <w:rPr>
+          <w:rFonts w:ascii="Consolas" w:hAnsi="Consolas" w:cs="Courier New"/>
+          <w:color w:val="A9B7C6"/>
+          <w:sz w:val="20"/>
+          <w:szCs w:val="20"/>
+          <w:lang w:val="uk-UA" w:eastAsia="uk-UA"/>
+        </w:rPr>
+        <w:t xml:space="preserve">+ i + </w:t>
+      </w:r>
+      <w:r>
+        <w:rPr>
+          <w:rFonts w:ascii="Consolas" w:hAnsi="Consolas" w:cs="Courier New"/>
+          <w:color w:val="A5C261"/>
+          <w:sz w:val="20"/>
+          <w:szCs w:val="20"/>
+          <w:lang w:val="uk-UA" w:eastAsia="uk-UA"/>
+        </w:rPr>
+        <w:t>"'"</w:t>
+      </w:r>
+      <w:r>
+        <w:rPr>
+          <w:rFonts w:ascii="Consolas" w:hAnsi="Consolas" w:cs="Courier New"/>
+          <w:color w:val="A9B7C6"/>
+          <w:sz w:val="20"/>
+          <w:szCs w:val="20"/>
+          <w:lang w:val="uk-UA" w:eastAsia="uk-UA"/>
+        </w:rPr>
+        <w:t>)</w:t>
+      </w:r>
+      <w:r>
+        <w:rPr>
+          <w:rFonts w:ascii="Consolas" w:hAnsi="Consolas" w:cs="Courier New"/>
+          <w:color w:val="A9B7C6"/>
+          <w:sz w:val="20"/>
+          <w:szCs w:val="20"/>
+          <w:lang w:val="uk-UA" w:eastAsia="uk-UA"/>
+        </w:rPr>
+        <w:br/>
+        <w:t xml:space="preserve">    </w:t>
+      </w:r>
+      <w:proofErr w:type="spellStart"/>
+      <w:r>
+        <w:rPr>
+          <w:rFonts w:ascii="Consolas" w:hAnsi="Consolas" w:cs="Courier New"/>
+          <w:color w:val="A9B7C6"/>
+          <w:sz w:val="20"/>
+          <w:szCs w:val="20"/>
+          <w:lang w:val="uk-UA" w:eastAsia="uk-UA"/>
+        </w:rPr>
+        <w:t>arcpy.CopyFeatures_management</w:t>
+      </w:r>
+      <w:proofErr w:type="spellEnd"/>
+      <w:r>
+        <w:rPr>
+          <w:rFonts w:ascii="Consolas" w:hAnsi="Consolas" w:cs="Courier New"/>
+          <w:color w:val="A9B7C6"/>
+          <w:sz w:val="20"/>
+          <w:szCs w:val="20"/>
+          <w:lang w:val="uk-UA" w:eastAsia="uk-UA"/>
+        </w:rPr>
+        <w:t>(</w:t>
+      </w:r>
+      <w:r>
+        <w:rPr>
+          <w:rFonts w:ascii="Consolas" w:hAnsi="Consolas" w:cs="Courier New"/>
+          <w:color w:val="A5C261"/>
+          <w:sz w:val="20"/>
+          <w:szCs w:val="20"/>
+          <w:lang w:val="uk-UA" w:eastAsia="uk-UA"/>
+        </w:rPr>
+        <w:t>'</w:t>
+      </w:r>
+      <w:proofErr w:type="spellStart"/>
+      <w:r>
+        <w:rPr>
+          <w:rFonts w:ascii="Consolas" w:hAnsi="Consolas" w:cs="Courier New"/>
+          <w:color w:val="A5C261"/>
+          <w:sz w:val="20"/>
+          <w:szCs w:val="20"/>
+          <w:lang w:val="uk-UA" w:eastAsia="uk-UA"/>
+        </w:rPr>
+        <w:t>clip</w:t>
+      </w:r>
+      <w:proofErr w:type="spellEnd"/>
+      <w:r>
+        <w:rPr>
+          <w:rFonts w:ascii="Consolas" w:hAnsi="Consolas" w:cs="Courier New"/>
+          <w:color w:val="A5C261"/>
+          <w:sz w:val="20"/>
+          <w:szCs w:val="20"/>
+          <w:lang w:val="uk-UA" w:eastAsia="uk-UA"/>
+        </w:rPr>
+        <w:t>'</w:t>
+      </w:r>
+      <w:r>
+        <w:rPr>
+          <w:rFonts w:ascii="Consolas" w:hAnsi="Consolas" w:cs="Courier New"/>
+          <w:color w:val="CC7832"/>
+          <w:sz w:val="20"/>
+          <w:szCs w:val="20"/>
+          <w:lang w:val="uk-UA" w:eastAsia="uk-UA"/>
+        </w:rPr>
+        <w:t xml:space="preserve">, </w:t>
+      </w:r>
+      <w:r>
+        <w:rPr>
+          <w:rFonts w:ascii="Consolas" w:hAnsi="Consolas" w:cs="Courier New"/>
+          <w:color w:val="A5C261"/>
+          <w:sz w:val="20"/>
+          <w:szCs w:val="20"/>
+          <w:lang w:val="uk-UA" w:eastAsia="uk-UA"/>
+        </w:rPr>
+        <w:t>'</w:t>
+      </w:r>
+      <w:proofErr w:type="spellStart"/>
+      <w:r>
+        <w:rPr>
+          <w:rFonts w:ascii="Consolas" w:hAnsi="Consolas" w:cs="Courier New"/>
+          <w:color w:val="A5C261"/>
+          <w:sz w:val="20"/>
+          <w:szCs w:val="20"/>
+          <w:lang w:val="uk-UA" w:eastAsia="uk-UA"/>
+        </w:rPr>
+        <w:t>zones</w:t>
+      </w:r>
+      <w:proofErr w:type="spellEnd"/>
+      <w:r>
+        <w:rPr>
+          <w:rFonts w:ascii="Consolas" w:hAnsi="Consolas" w:cs="Courier New"/>
+          <w:color w:val="A5C261"/>
+          <w:sz w:val="20"/>
+          <w:szCs w:val="20"/>
+          <w:lang w:val="uk-UA" w:eastAsia="uk-UA"/>
+        </w:rPr>
+        <w:t xml:space="preserve">_' </w:t>
+      </w:r>
+      <w:r>
+        <w:rPr>
+          <w:rFonts w:ascii="Consolas" w:hAnsi="Consolas" w:cs="Courier New"/>
+          <w:color w:val="A9B7C6"/>
+          <w:sz w:val="20"/>
+          <w:szCs w:val="20"/>
+          <w:lang w:val="uk-UA" w:eastAsia="uk-UA"/>
+        </w:rPr>
+        <w:t>+ i)</w:t>
+      </w:r>
+      <w:r>
+        <w:rPr>
+          <w:rFonts w:ascii="Consolas" w:hAnsi="Consolas" w:cs="Courier New"/>
+          <w:color w:val="A9B7C6"/>
+          <w:sz w:val="20"/>
+          <w:szCs w:val="20"/>
+          <w:lang w:val="uk-UA" w:eastAsia="uk-UA"/>
+        </w:rPr>
+        <w:br/>
+        <w:t xml:space="preserve">    </w:t>
+      </w:r>
+      <w:proofErr w:type="spellStart"/>
+      <w:r>
+        <w:rPr>
+          <w:rFonts w:ascii="Consolas" w:hAnsi="Consolas" w:cs="Courier New"/>
+          <w:color w:val="A9B7C6"/>
+          <w:sz w:val="20"/>
+          <w:szCs w:val="20"/>
+          <w:lang w:val="uk-UA" w:eastAsia="uk-UA"/>
+        </w:rPr>
+        <w:t>arcpy.AddField_management</w:t>
+      </w:r>
+      <w:proofErr w:type="spellEnd"/>
+      <w:r>
+        <w:rPr>
+          <w:rFonts w:ascii="Consolas" w:hAnsi="Consolas" w:cs="Courier New"/>
+          <w:color w:val="A9B7C6"/>
+          <w:sz w:val="20"/>
+          <w:szCs w:val="20"/>
+          <w:lang w:val="uk-UA" w:eastAsia="uk-UA"/>
+        </w:rPr>
+        <w:t>(</w:t>
+      </w:r>
+      <w:r>
+        <w:rPr>
+          <w:rFonts w:ascii="Consolas" w:hAnsi="Consolas" w:cs="Courier New"/>
+          <w:color w:val="A5C261"/>
+          <w:sz w:val="20"/>
+          <w:szCs w:val="20"/>
+          <w:lang w:val="uk-UA" w:eastAsia="uk-UA"/>
+        </w:rPr>
+        <w:t>'</w:t>
+      </w:r>
+      <w:proofErr w:type="spellStart"/>
+      <w:r>
+        <w:rPr>
+          <w:rFonts w:ascii="Consolas" w:hAnsi="Consolas" w:cs="Courier New"/>
+          <w:color w:val="A5C261"/>
+          <w:sz w:val="20"/>
+          <w:szCs w:val="20"/>
+          <w:lang w:val="uk-UA" w:eastAsia="uk-UA"/>
+        </w:rPr>
+        <w:t>zones</w:t>
+      </w:r>
+      <w:proofErr w:type="spellEnd"/>
+      <w:r>
+        <w:rPr>
+          <w:rFonts w:ascii="Consolas" w:hAnsi="Consolas" w:cs="Courier New"/>
+          <w:color w:val="A5C261"/>
+          <w:sz w:val="20"/>
+          <w:szCs w:val="20"/>
+          <w:lang w:val="uk-UA" w:eastAsia="uk-UA"/>
+        </w:rPr>
+        <w:t xml:space="preserve">_' </w:t>
+      </w:r>
+      <w:r>
+        <w:rPr>
+          <w:rFonts w:ascii="Consolas" w:hAnsi="Consolas" w:cs="Courier New"/>
+          <w:color w:val="A9B7C6"/>
+          <w:sz w:val="20"/>
+          <w:szCs w:val="20"/>
+          <w:lang w:val="uk-UA" w:eastAsia="uk-UA"/>
+        </w:rPr>
+        <w:t>+ i</w:t>
+      </w:r>
+      <w:r>
+        <w:rPr>
+          <w:rFonts w:ascii="Consolas" w:hAnsi="Consolas" w:cs="Courier New"/>
+          <w:color w:val="CC7832"/>
+          <w:sz w:val="20"/>
+          <w:szCs w:val="20"/>
+          <w:lang w:val="uk-UA" w:eastAsia="uk-UA"/>
+        </w:rPr>
+        <w:t xml:space="preserve">, </w:t>
+      </w:r>
+      <w:r>
+        <w:rPr>
+          <w:rFonts w:ascii="Consolas" w:hAnsi="Consolas" w:cs="Courier New"/>
+          <w:color w:val="A5C261"/>
+          <w:sz w:val="20"/>
+          <w:szCs w:val="20"/>
+          <w:lang w:val="uk-UA" w:eastAsia="uk-UA"/>
+        </w:rPr>
+        <w:t>'</w:t>
+      </w:r>
+      <w:proofErr w:type="spellStart"/>
+      <w:r>
+        <w:rPr>
+          <w:rFonts w:ascii="Consolas" w:hAnsi="Consolas" w:cs="Courier New"/>
+          <w:color w:val="A5C261"/>
+          <w:sz w:val="20"/>
+          <w:szCs w:val="20"/>
+          <w:lang w:val="uk-UA" w:eastAsia="uk-UA"/>
+        </w:rPr>
+        <w:t>source</w:t>
+      </w:r>
+      <w:proofErr w:type="spellEnd"/>
+      <w:r>
+        <w:rPr>
+          <w:rFonts w:ascii="Consolas" w:hAnsi="Consolas" w:cs="Courier New"/>
+          <w:color w:val="A5C261"/>
+          <w:sz w:val="20"/>
+          <w:szCs w:val="20"/>
+          <w:lang w:val="uk-UA" w:eastAsia="uk-UA"/>
+        </w:rPr>
+        <w:t>'</w:t>
+      </w:r>
+      <w:r>
+        <w:rPr>
+          <w:rFonts w:ascii="Consolas" w:hAnsi="Consolas" w:cs="Courier New"/>
+          <w:color w:val="CC7832"/>
+          <w:sz w:val="20"/>
+          <w:szCs w:val="20"/>
+          <w:lang w:val="uk-UA" w:eastAsia="uk-UA"/>
+        </w:rPr>
+        <w:t xml:space="preserve">, </w:t>
+      </w:r>
+      <w:r>
+        <w:rPr>
+          <w:rFonts w:ascii="Consolas" w:hAnsi="Consolas" w:cs="Courier New"/>
+          <w:color w:val="A5C261"/>
+          <w:sz w:val="20"/>
+          <w:szCs w:val="20"/>
+          <w:lang w:val="uk-UA" w:eastAsia="uk-UA"/>
+        </w:rPr>
+        <w:t>'TEXT'</w:t>
+      </w:r>
+      <w:r>
+        <w:rPr>
+          <w:rFonts w:ascii="Consolas" w:hAnsi="Consolas" w:cs="Courier New"/>
+          <w:color w:val="A9B7C6"/>
+          <w:sz w:val="20"/>
+          <w:szCs w:val="20"/>
+          <w:lang w:val="uk-UA" w:eastAsia="uk-UA"/>
+        </w:rPr>
+        <w:t>)</w:t>
+      </w:r>
+      <w:r>
+        <w:rPr>
+          <w:rFonts w:ascii="Consolas" w:hAnsi="Consolas" w:cs="Courier New"/>
+          <w:color w:val="A9B7C6"/>
+          <w:sz w:val="20"/>
+          <w:szCs w:val="20"/>
+          <w:lang w:val="uk-UA" w:eastAsia="uk-UA"/>
+        </w:rPr>
+        <w:br/>
+        <w:t xml:space="preserve">    </w:t>
+      </w:r>
+      <w:proofErr w:type="spellStart"/>
+      <w:r>
+        <w:rPr>
+          <w:rFonts w:ascii="Consolas" w:hAnsi="Consolas" w:cs="Courier New"/>
+          <w:color w:val="A9B7C6"/>
+          <w:sz w:val="20"/>
+          <w:szCs w:val="20"/>
+          <w:lang w:val="uk-UA" w:eastAsia="uk-UA"/>
+        </w:rPr>
+        <w:t>arcpy.AddField_management</w:t>
+      </w:r>
+      <w:proofErr w:type="spellEnd"/>
+      <w:r>
+        <w:rPr>
+          <w:rFonts w:ascii="Consolas" w:hAnsi="Consolas" w:cs="Courier New"/>
+          <w:color w:val="A9B7C6"/>
+          <w:sz w:val="20"/>
+          <w:szCs w:val="20"/>
+          <w:lang w:val="uk-UA" w:eastAsia="uk-UA"/>
+        </w:rPr>
+        <w:t>(</w:t>
+      </w:r>
+      <w:r>
+        <w:rPr>
+          <w:rFonts w:ascii="Consolas" w:hAnsi="Consolas" w:cs="Courier New"/>
+          <w:color w:val="A5C261"/>
+          <w:sz w:val="20"/>
+          <w:szCs w:val="20"/>
+          <w:lang w:val="uk-UA" w:eastAsia="uk-UA"/>
+        </w:rPr>
+        <w:t>'</w:t>
+      </w:r>
+      <w:proofErr w:type="spellStart"/>
+      <w:r>
+        <w:rPr>
+          <w:rFonts w:ascii="Consolas" w:hAnsi="Consolas" w:cs="Courier New"/>
+          <w:color w:val="A5C261"/>
+          <w:sz w:val="20"/>
+          <w:szCs w:val="20"/>
+          <w:lang w:val="uk-UA" w:eastAsia="uk-UA"/>
+        </w:rPr>
+        <w:t>zones</w:t>
+      </w:r>
+      <w:proofErr w:type="spellEnd"/>
+      <w:r>
+        <w:rPr>
+          <w:rFonts w:ascii="Consolas" w:hAnsi="Consolas" w:cs="Courier New"/>
+          <w:color w:val="A5C261"/>
+          <w:sz w:val="20"/>
+          <w:szCs w:val="20"/>
+          <w:lang w:val="uk-UA" w:eastAsia="uk-UA"/>
+        </w:rPr>
+        <w:t xml:space="preserve">_' </w:t>
+      </w:r>
+      <w:r>
+        <w:rPr>
+          <w:rFonts w:ascii="Consolas" w:hAnsi="Consolas" w:cs="Courier New"/>
+          <w:color w:val="A9B7C6"/>
+          <w:sz w:val="20"/>
+          <w:szCs w:val="20"/>
+          <w:lang w:val="uk-UA" w:eastAsia="uk-UA"/>
+        </w:rPr>
+        <w:t>+ i</w:t>
+      </w:r>
+      <w:r>
+        <w:rPr>
+          <w:rFonts w:ascii="Consolas" w:hAnsi="Consolas" w:cs="Courier New"/>
+          <w:color w:val="CC7832"/>
+          <w:sz w:val="20"/>
+          <w:szCs w:val="20"/>
+          <w:lang w:val="uk-UA" w:eastAsia="uk-UA"/>
+        </w:rPr>
+        <w:t xml:space="preserve">, </w:t>
+      </w:r>
+      <w:r>
+        <w:rPr>
+          <w:rFonts w:ascii="Consolas" w:hAnsi="Consolas" w:cs="Courier New"/>
+          <w:color w:val="A5C261"/>
+          <w:sz w:val="20"/>
+          <w:szCs w:val="20"/>
+          <w:lang w:val="uk-UA" w:eastAsia="uk-UA"/>
+        </w:rPr>
+        <w:t>'GID'</w:t>
+      </w:r>
+      <w:r>
+        <w:rPr>
+          <w:rFonts w:ascii="Consolas" w:hAnsi="Consolas" w:cs="Courier New"/>
+          <w:color w:val="CC7832"/>
+          <w:sz w:val="20"/>
+          <w:szCs w:val="20"/>
+          <w:lang w:val="uk-UA" w:eastAsia="uk-UA"/>
+        </w:rPr>
+        <w:t xml:space="preserve">, </w:t>
+      </w:r>
+      <w:r>
+        <w:rPr>
+          <w:rFonts w:ascii="Consolas" w:hAnsi="Consolas" w:cs="Courier New"/>
+          <w:color w:val="A5C261"/>
+          <w:sz w:val="20"/>
+          <w:szCs w:val="20"/>
+          <w:lang w:val="uk-UA" w:eastAsia="uk-UA"/>
+        </w:rPr>
+        <w:t>'DOUBLE'</w:t>
+      </w:r>
+      <w:r>
+        <w:rPr>
+          <w:rFonts w:ascii="Consolas" w:hAnsi="Consolas" w:cs="Courier New"/>
+          <w:color w:val="A9B7C6"/>
+          <w:sz w:val="20"/>
+          <w:szCs w:val="20"/>
+          <w:lang w:val="uk-UA" w:eastAsia="uk-UA"/>
+        </w:rPr>
+        <w:t>)</w:t>
+      </w:r>
+      <w:r>
+        <w:rPr>
+          <w:rFonts w:ascii="Consolas" w:hAnsi="Consolas" w:cs="Courier New"/>
+          <w:color w:val="A9B7C6"/>
+          <w:sz w:val="20"/>
+          <w:szCs w:val="20"/>
+          <w:lang w:val="uk-UA" w:eastAsia="uk-UA"/>
+        </w:rPr>
+        <w:br/>
+        <w:t xml:space="preserve">    </w:t>
+      </w:r>
+      <w:proofErr w:type="spellStart"/>
+      <w:r>
+        <w:rPr>
+          <w:rFonts w:ascii="Consolas" w:hAnsi="Consolas" w:cs="Courier New"/>
+          <w:color w:val="CC7832"/>
+          <w:sz w:val="20"/>
+          <w:szCs w:val="20"/>
+          <w:lang w:val="uk-UA" w:eastAsia="uk-UA"/>
+        </w:rPr>
+        <w:t>with</w:t>
+      </w:r>
+      <w:proofErr w:type="spellEnd"/>
+      <w:r>
+        <w:rPr>
+          <w:rFonts w:ascii="Consolas" w:hAnsi="Consolas" w:cs="Courier New"/>
+          <w:color w:val="CC7832"/>
+          <w:sz w:val="20"/>
+          <w:szCs w:val="20"/>
+          <w:lang w:val="uk-UA" w:eastAsia="uk-UA"/>
+        </w:rPr>
+        <w:t xml:space="preserve"> </w:t>
+      </w:r>
+      <w:proofErr w:type="spellStart"/>
+      <w:r>
+        <w:rPr>
+          <w:rFonts w:ascii="Consolas" w:hAnsi="Consolas" w:cs="Courier New"/>
+          <w:color w:val="A9B7C6"/>
+          <w:sz w:val="20"/>
+          <w:szCs w:val="20"/>
+          <w:lang w:val="uk-UA" w:eastAsia="uk-UA"/>
+        </w:rPr>
+        <w:t>arcpy.da.UpdateCursor</w:t>
+      </w:r>
+      <w:proofErr w:type="spellEnd"/>
+      <w:r>
+        <w:rPr>
+          <w:rFonts w:ascii="Consolas" w:hAnsi="Consolas" w:cs="Courier New"/>
+          <w:color w:val="A9B7C6"/>
+          <w:sz w:val="20"/>
+          <w:szCs w:val="20"/>
+          <w:lang w:val="uk-UA" w:eastAsia="uk-UA"/>
+        </w:rPr>
+        <w:t>(</w:t>
+      </w:r>
+      <w:r>
+        <w:rPr>
+          <w:rFonts w:ascii="Consolas" w:hAnsi="Consolas" w:cs="Courier New"/>
+          <w:color w:val="A5C261"/>
+          <w:sz w:val="20"/>
+          <w:szCs w:val="20"/>
+          <w:lang w:val="uk-UA" w:eastAsia="uk-UA"/>
+        </w:rPr>
+        <w:t>'</w:t>
+      </w:r>
+      <w:proofErr w:type="spellStart"/>
+      <w:r>
+        <w:rPr>
+          <w:rFonts w:ascii="Consolas" w:hAnsi="Consolas" w:cs="Courier New"/>
+          <w:color w:val="A5C261"/>
+          <w:sz w:val="20"/>
+          <w:szCs w:val="20"/>
+          <w:lang w:val="uk-UA" w:eastAsia="uk-UA"/>
+        </w:rPr>
+        <w:t>zones</w:t>
+      </w:r>
+      <w:proofErr w:type="spellEnd"/>
+      <w:r>
+        <w:rPr>
+          <w:rFonts w:ascii="Consolas" w:hAnsi="Consolas" w:cs="Courier New"/>
+          <w:color w:val="A5C261"/>
+          <w:sz w:val="20"/>
+          <w:szCs w:val="20"/>
+          <w:lang w:val="uk-UA" w:eastAsia="uk-UA"/>
+        </w:rPr>
+        <w:t xml:space="preserve">_' </w:t>
+      </w:r>
+      <w:r>
+        <w:rPr>
+          <w:rFonts w:ascii="Consolas" w:hAnsi="Consolas" w:cs="Courier New"/>
+          <w:color w:val="A9B7C6"/>
+          <w:sz w:val="20"/>
+          <w:szCs w:val="20"/>
+          <w:lang w:val="uk-UA" w:eastAsia="uk-UA"/>
+        </w:rPr>
+        <w:t>+ i</w:t>
+      </w:r>
+      <w:r>
+        <w:rPr>
+          <w:rFonts w:ascii="Consolas" w:hAnsi="Consolas" w:cs="Courier New"/>
+          <w:color w:val="CC7832"/>
+          <w:sz w:val="20"/>
+          <w:szCs w:val="20"/>
+          <w:lang w:val="uk-UA" w:eastAsia="uk-UA"/>
+        </w:rPr>
+        <w:t xml:space="preserve">, </w:t>
+      </w:r>
+      <w:r>
+        <w:rPr>
+          <w:rFonts w:ascii="Consolas" w:hAnsi="Consolas" w:cs="Courier New"/>
+          <w:color w:val="A9B7C6"/>
+          <w:sz w:val="20"/>
+          <w:szCs w:val="20"/>
+          <w:lang w:val="uk-UA" w:eastAsia="uk-UA"/>
+        </w:rPr>
+        <w:t>[</w:t>
+      </w:r>
+      <w:r>
+        <w:rPr>
+          <w:rFonts w:ascii="Consolas" w:hAnsi="Consolas" w:cs="Courier New"/>
+          <w:color w:val="A5C261"/>
+          <w:sz w:val="20"/>
+          <w:szCs w:val="20"/>
+          <w:lang w:val="uk-UA" w:eastAsia="uk-UA"/>
+        </w:rPr>
+        <w:t>'</w:t>
+      </w:r>
+      <w:proofErr w:type="spellStart"/>
+      <w:r>
+        <w:rPr>
+          <w:rFonts w:ascii="Consolas" w:hAnsi="Consolas" w:cs="Courier New"/>
+          <w:color w:val="A5C261"/>
+          <w:sz w:val="20"/>
+          <w:szCs w:val="20"/>
+          <w:lang w:val="uk-UA" w:eastAsia="uk-UA"/>
+        </w:rPr>
+        <w:t>source</w:t>
+      </w:r>
+      <w:proofErr w:type="spellEnd"/>
+      <w:r>
+        <w:rPr>
+          <w:rFonts w:ascii="Consolas" w:hAnsi="Consolas" w:cs="Courier New"/>
+          <w:color w:val="A5C261"/>
+          <w:sz w:val="20"/>
+          <w:szCs w:val="20"/>
+          <w:lang w:val="uk-UA" w:eastAsia="uk-UA"/>
+        </w:rPr>
+        <w:t>'</w:t>
+      </w:r>
+      <w:r>
+        <w:rPr>
+          <w:rFonts w:ascii="Consolas" w:hAnsi="Consolas" w:cs="Courier New"/>
+          <w:color w:val="CC7832"/>
+          <w:sz w:val="20"/>
+          <w:szCs w:val="20"/>
+          <w:lang w:val="uk-UA" w:eastAsia="uk-UA"/>
+        </w:rPr>
+        <w:t xml:space="preserve">, </w:t>
+      </w:r>
+      <w:r>
+        <w:rPr>
+          <w:rFonts w:ascii="Consolas" w:hAnsi="Consolas" w:cs="Courier New"/>
+          <w:color w:val="A5C261"/>
+          <w:sz w:val="20"/>
+          <w:szCs w:val="20"/>
+          <w:lang w:val="uk-UA" w:eastAsia="uk-UA"/>
+        </w:rPr>
+        <w:t>'GID'</w:t>
+      </w:r>
+      <w:r>
+        <w:rPr>
+          <w:rFonts w:ascii="Consolas" w:hAnsi="Consolas" w:cs="Courier New"/>
+          <w:color w:val="CC7832"/>
+          <w:sz w:val="20"/>
+          <w:szCs w:val="20"/>
+          <w:lang w:val="uk-UA" w:eastAsia="uk-UA"/>
+        </w:rPr>
+        <w:t xml:space="preserve">, </w:t>
+      </w:r>
+      <w:r>
+        <w:rPr>
+          <w:rFonts w:ascii="Consolas" w:hAnsi="Consolas" w:cs="Courier New"/>
+          <w:color w:val="A5C261"/>
+          <w:sz w:val="20"/>
+          <w:szCs w:val="20"/>
+          <w:lang w:val="uk-UA" w:eastAsia="uk-UA"/>
+        </w:rPr>
+        <w:t>'</w:t>
+      </w:r>
+      <w:proofErr w:type="spellStart"/>
+      <w:r>
+        <w:rPr>
+          <w:rFonts w:ascii="Consolas" w:hAnsi="Consolas" w:cs="Courier New"/>
+          <w:color w:val="A5C261"/>
+          <w:sz w:val="20"/>
+          <w:szCs w:val="20"/>
+          <w:lang w:val="uk-UA" w:eastAsia="uk-UA"/>
+        </w:rPr>
+        <w:t>id</w:t>
+      </w:r>
+      <w:proofErr w:type="spellEnd"/>
+      <w:r>
+        <w:rPr>
+          <w:rFonts w:ascii="Consolas" w:hAnsi="Consolas" w:cs="Courier New"/>
+          <w:color w:val="A5C261"/>
+          <w:sz w:val="20"/>
+          <w:szCs w:val="20"/>
+          <w:lang w:val="uk-UA" w:eastAsia="uk-UA"/>
+        </w:rPr>
+        <w:t>'</w:t>
+      </w:r>
+      <w:r>
+        <w:rPr>
+          <w:rFonts w:ascii="Consolas" w:hAnsi="Consolas" w:cs="Courier New"/>
+          <w:color w:val="A9B7C6"/>
+          <w:sz w:val="20"/>
+          <w:szCs w:val="20"/>
+          <w:lang w:val="uk-UA" w:eastAsia="uk-UA"/>
+        </w:rPr>
+        <w:t xml:space="preserve">]) </w:t>
+      </w:r>
+      <w:proofErr w:type="spellStart"/>
+      <w:r>
+        <w:rPr>
+          <w:rFonts w:ascii="Consolas" w:hAnsi="Consolas" w:cs="Courier New"/>
+          <w:color w:val="CC7832"/>
+          <w:sz w:val="20"/>
+          <w:szCs w:val="20"/>
+          <w:lang w:val="uk-UA" w:eastAsia="uk-UA"/>
+        </w:rPr>
+        <w:t>as</w:t>
+      </w:r>
+      <w:proofErr w:type="spellEnd"/>
+      <w:r>
+        <w:rPr>
+          <w:rFonts w:ascii="Consolas" w:hAnsi="Consolas" w:cs="Courier New"/>
+          <w:color w:val="CC7832"/>
+          <w:sz w:val="20"/>
+          <w:szCs w:val="20"/>
+          <w:lang w:val="uk-UA" w:eastAsia="uk-UA"/>
+        </w:rPr>
+        <w:t xml:space="preserve"> </w:t>
+      </w:r>
+      <w:proofErr w:type="spellStart"/>
+      <w:r>
+        <w:rPr>
+          <w:rFonts w:ascii="Consolas" w:hAnsi="Consolas" w:cs="Courier New"/>
+          <w:color w:val="A9B7C6"/>
+          <w:sz w:val="20"/>
+          <w:szCs w:val="20"/>
+          <w:lang w:val="uk-UA" w:eastAsia="uk-UA"/>
+        </w:rPr>
+        <w:t>cursor</w:t>
+      </w:r>
+      <w:proofErr w:type="spellEnd"/>
+      <w:r>
+        <w:rPr>
+          <w:rFonts w:ascii="Consolas" w:hAnsi="Consolas" w:cs="Courier New"/>
+          <w:color w:val="A9B7C6"/>
+          <w:sz w:val="20"/>
+          <w:szCs w:val="20"/>
+          <w:lang w:val="uk-UA" w:eastAsia="uk-UA"/>
+        </w:rPr>
+        <w:t>:</w:t>
+      </w:r>
+      <w:r>
+        <w:rPr>
+          <w:rFonts w:ascii="Consolas" w:hAnsi="Consolas" w:cs="Courier New"/>
+          <w:color w:val="A9B7C6"/>
+          <w:sz w:val="20"/>
+          <w:szCs w:val="20"/>
+          <w:lang w:val="uk-UA" w:eastAsia="uk-UA"/>
+        </w:rPr>
+        <w:br/>
+        <w:t xml:space="preserve">        </w:t>
+      </w:r>
+      <w:proofErr w:type="spellStart"/>
+      <w:r>
+        <w:rPr>
+          <w:rFonts w:ascii="Consolas" w:hAnsi="Consolas" w:cs="Courier New"/>
+          <w:color w:val="CC7832"/>
+          <w:sz w:val="20"/>
+          <w:szCs w:val="20"/>
+          <w:lang w:val="uk-UA" w:eastAsia="uk-UA"/>
+        </w:rPr>
+        <w:t>for</w:t>
+      </w:r>
+      <w:proofErr w:type="spellEnd"/>
+      <w:r>
+        <w:rPr>
+          <w:rFonts w:ascii="Consolas" w:hAnsi="Consolas" w:cs="Courier New"/>
+          <w:color w:val="CC7832"/>
+          <w:sz w:val="20"/>
+          <w:szCs w:val="20"/>
+          <w:lang w:val="uk-UA" w:eastAsia="uk-UA"/>
+        </w:rPr>
+        <w:t xml:space="preserve"> </w:t>
+      </w:r>
+      <w:proofErr w:type="spellStart"/>
+      <w:r>
+        <w:rPr>
+          <w:rFonts w:ascii="Consolas" w:hAnsi="Consolas" w:cs="Courier New"/>
+          <w:color w:val="A9B7C6"/>
+          <w:sz w:val="20"/>
+          <w:szCs w:val="20"/>
+          <w:lang w:val="uk-UA" w:eastAsia="uk-UA"/>
+        </w:rPr>
+        <w:t>row</w:t>
+      </w:r>
+      <w:proofErr w:type="spellEnd"/>
+      <w:r>
+        <w:rPr>
+          <w:rFonts w:ascii="Consolas" w:hAnsi="Consolas" w:cs="Courier New"/>
+          <w:color w:val="A9B7C6"/>
+          <w:sz w:val="20"/>
+          <w:szCs w:val="20"/>
+          <w:lang w:val="uk-UA" w:eastAsia="uk-UA"/>
+        </w:rPr>
+        <w:t xml:space="preserve"> </w:t>
+      </w:r>
+      <w:proofErr w:type="spellStart"/>
+      <w:r>
+        <w:rPr>
+          <w:rFonts w:ascii="Consolas" w:hAnsi="Consolas" w:cs="Courier New"/>
+          <w:color w:val="CC7832"/>
+          <w:sz w:val="20"/>
+          <w:szCs w:val="20"/>
+          <w:lang w:val="uk-UA" w:eastAsia="uk-UA"/>
+        </w:rPr>
+        <w:t>in</w:t>
+      </w:r>
+      <w:proofErr w:type="spellEnd"/>
+      <w:r>
+        <w:rPr>
+          <w:rFonts w:ascii="Consolas" w:hAnsi="Consolas" w:cs="Courier New"/>
+          <w:color w:val="CC7832"/>
+          <w:sz w:val="20"/>
+          <w:szCs w:val="20"/>
+          <w:lang w:val="uk-UA" w:eastAsia="uk-UA"/>
+        </w:rPr>
+        <w:t xml:space="preserve"> </w:t>
+      </w:r>
+      <w:proofErr w:type="spellStart"/>
+      <w:r>
+        <w:rPr>
+          <w:rFonts w:ascii="Consolas" w:hAnsi="Consolas" w:cs="Courier New"/>
+          <w:color w:val="A9B7C6"/>
+          <w:sz w:val="20"/>
+          <w:szCs w:val="20"/>
+          <w:lang w:val="uk-UA" w:eastAsia="uk-UA"/>
+        </w:rPr>
+        <w:t>cursor</w:t>
+      </w:r>
+      <w:proofErr w:type="spellEnd"/>
+      <w:r>
+        <w:rPr>
+          <w:rFonts w:ascii="Consolas" w:hAnsi="Consolas" w:cs="Courier New"/>
+          <w:color w:val="A9B7C6"/>
+          <w:sz w:val="20"/>
+          <w:szCs w:val="20"/>
+          <w:lang w:val="uk-UA" w:eastAsia="uk-UA"/>
+        </w:rPr>
+        <w:t>:</w:t>
+      </w:r>
+      <w:r>
+        <w:rPr>
+          <w:rFonts w:ascii="Consolas" w:hAnsi="Consolas" w:cs="Courier New"/>
+          <w:color w:val="A9B7C6"/>
+          <w:sz w:val="20"/>
+          <w:szCs w:val="20"/>
+          <w:lang w:val="uk-UA" w:eastAsia="uk-UA"/>
+        </w:rPr>
+        <w:br/>
+        <w:t xml:space="preserve">            </w:t>
+      </w:r>
+      <w:proofErr w:type="spellStart"/>
+      <w:r>
+        <w:rPr>
+          <w:rFonts w:ascii="Consolas" w:hAnsi="Consolas" w:cs="Courier New"/>
+          <w:color w:val="A9B7C6"/>
+          <w:sz w:val="20"/>
+          <w:szCs w:val="20"/>
+          <w:lang w:val="uk-UA" w:eastAsia="uk-UA"/>
+        </w:rPr>
+        <w:t>row</w:t>
+      </w:r>
+      <w:proofErr w:type="spellEnd"/>
+      <w:r>
+        <w:rPr>
+          <w:rFonts w:ascii="Consolas" w:hAnsi="Consolas" w:cs="Courier New"/>
+          <w:color w:val="A9B7C6"/>
+          <w:sz w:val="20"/>
+          <w:szCs w:val="20"/>
+          <w:lang w:val="uk-UA" w:eastAsia="uk-UA"/>
+        </w:rPr>
+        <w:t>[</w:t>
+      </w:r>
+      <w:r>
+        <w:rPr>
+          <w:rFonts w:ascii="Consolas" w:hAnsi="Consolas" w:cs="Courier New"/>
+          <w:color w:val="6897BB"/>
+          <w:sz w:val="20"/>
+          <w:szCs w:val="20"/>
+          <w:lang w:val="uk-UA" w:eastAsia="uk-UA"/>
+        </w:rPr>
+        <w:t>1</w:t>
+      </w:r>
+      <w:r>
+        <w:rPr>
+          <w:rFonts w:ascii="Consolas" w:hAnsi="Consolas" w:cs="Courier New"/>
+          <w:color w:val="A9B7C6"/>
+          <w:sz w:val="20"/>
+          <w:szCs w:val="20"/>
+          <w:lang w:val="uk-UA" w:eastAsia="uk-UA"/>
+        </w:rPr>
+        <w:t xml:space="preserve">] = </w:t>
+      </w:r>
+      <w:proofErr w:type="spellStart"/>
+      <w:r>
+        <w:rPr>
+          <w:rFonts w:ascii="Consolas" w:hAnsi="Consolas" w:cs="Courier New"/>
+          <w:color w:val="A9B7C6"/>
+          <w:sz w:val="20"/>
+          <w:szCs w:val="20"/>
+          <w:lang w:val="uk-UA" w:eastAsia="uk-UA"/>
+        </w:rPr>
+        <w:t>row</w:t>
+      </w:r>
+      <w:proofErr w:type="spellEnd"/>
+      <w:r>
+        <w:rPr>
+          <w:rFonts w:ascii="Consolas" w:hAnsi="Consolas" w:cs="Courier New"/>
+          <w:color w:val="A9B7C6"/>
+          <w:sz w:val="20"/>
+          <w:szCs w:val="20"/>
+          <w:lang w:val="uk-UA" w:eastAsia="uk-UA"/>
+        </w:rPr>
+        <w:t>[</w:t>
+      </w:r>
+      <w:r>
+        <w:rPr>
+          <w:rFonts w:ascii="Consolas" w:hAnsi="Consolas" w:cs="Courier New"/>
+          <w:color w:val="6897BB"/>
+          <w:sz w:val="20"/>
+          <w:szCs w:val="20"/>
+          <w:lang w:val="uk-UA" w:eastAsia="uk-UA"/>
+        </w:rPr>
+        <w:t>2</w:t>
+      </w:r>
+      <w:r>
+        <w:rPr>
+          <w:rFonts w:ascii="Consolas" w:hAnsi="Consolas" w:cs="Courier New"/>
+          <w:color w:val="A9B7C6"/>
+          <w:sz w:val="20"/>
+          <w:szCs w:val="20"/>
+          <w:lang w:val="uk-UA" w:eastAsia="uk-UA"/>
+        </w:rPr>
+        <w:t>]</w:t>
+      </w:r>
+      <w:r>
+        <w:rPr>
+          <w:rFonts w:ascii="Consolas" w:hAnsi="Consolas" w:cs="Courier New"/>
+          <w:color w:val="A9B7C6"/>
+          <w:sz w:val="20"/>
+          <w:szCs w:val="20"/>
+          <w:lang w:val="uk-UA" w:eastAsia="uk-UA"/>
+        </w:rPr>
+        <w:br/>
+        <w:t xml:space="preserve">            </w:t>
+      </w:r>
+      <w:proofErr w:type="spellStart"/>
+      <w:r>
+        <w:rPr>
+          <w:rFonts w:ascii="Consolas" w:hAnsi="Consolas" w:cs="Courier New"/>
+          <w:color w:val="A9B7C6"/>
+          <w:sz w:val="20"/>
+          <w:szCs w:val="20"/>
+          <w:lang w:val="uk-UA" w:eastAsia="uk-UA"/>
+        </w:rPr>
+        <w:t>row</w:t>
+      </w:r>
+      <w:proofErr w:type="spellEnd"/>
+      <w:r>
+        <w:rPr>
+          <w:rFonts w:ascii="Consolas" w:hAnsi="Consolas" w:cs="Courier New"/>
+          <w:color w:val="A9B7C6"/>
+          <w:sz w:val="20"/>
+          <w:szCs w:val="20"/>
+          <w:lang w:val="uk-UA" w:eastAsia="uk-UA"/>
+        </w:rPr>
+        <w:t>[</w:t>
+      </w:r>
+      <w:r>
+        <w:rPr>
+          <w:rFonts w:ascii="Consolas" w:hAnsi="Consolas" w:cs="Courier New"/>
+          <w:color w:val="6897BB"/>
+          <w:sz w:val="20"/>
+          <w:szCs w:val="20"/>
+          <w:lang w:val="uk-UA" w:eastAsia="uk-UA"/>
+        </w:rPr>
+        <w:t>0</w:t>
+      </w:r>
+      <w:r>
+        <w:rPr>
+          <w:rFonts w:ascii="Consolas" w:hAnsi="Consolas" w:cs="Courier New"/>
+          <w:color w:val="A9B7C6"/>
+          <w:sz w:val="20"/>
+          <w:szCs w:val="20"/>
+          <w:lang w:val="uk-UA" w:eastAsia="uk-UA"/>
+        </w:rPr>
+        <w:t xml:space="preserve">] = </w:t>
+      </w:r>
+      <w:r>
+        <w:rPr>
+          <w:rFonts w:ascii="Consolas" w:hAnsi="Consolas" w:cs="Courier New"/>
+          <w:color w:val="A5C261"/>
+          <w:sz w:val="20"/>
+          <w:szCs w:val="20"/>
+          <w:lang w:val="uk-UA" w:eastAsia="uk-UA"/>
+        </w:rPr>
+        <w:t>"</w:t>
+      </w:r>
+      <w:proofErr w:type="spellStart"/>
+      <w:r>
+        <w:rPr>
+          <w:rFonts w:ascii="Consolas" w:hAnsi="Consolas" w:cs="Courier New"/>
+          <w:color w:val="A5C261"/>
+          <w:sz w:val="20"/>
+          <w:szCs w:val="20"/>
+          <w:lang w:val="uk-UA" w:eastAsia="uk-UA"/>
+        </w:rPr>
+        <w:t>OpenStreetMap</w:t>
+      </w:r>
+      <w:proofErr w:type="spellEnd"/>
+      <w:r>
+        <w:rPr>
+          <w:rFonts w:ascii="Consolas" w:hAnsi="Consolas" w:cs="Courier New"/>
+          <w:color w:val="A5C261"/>
+          <w:sz w:val="20"/>
+          <w:szCs w:val="20"/>
+          <w:lang w:val="uk-UA" w:eastAsia="uk-UA"/>
+        </w:rPr>
+        <w:t>"</w:t>
+      </w:r>
+      <w:r>
+        <w:rPr>
+          <w:rFonts w:ascii="Consolas" w:hAnsi="Consolas" w:cs="Courier New"/>
+          <w:color w:val="A5C261"/>
+          <w:sz w:val="20"/>
+          <w:szCs w:val="20"/>
+          <w:lang w:val="uk-UA" w:eastAsia="uk-UA"/>
+        </w:rPr>
+        <w:br/>
+        <w:t xml:space="preserve">            </w:t>
+      </w:r>
+      <w:proofErr w:type="spellStart"/>
+      <w:r>
+        <w:rPr>
+          <w:rFonts w:ascii="Consolas" w:hAnsi="Consolas" w:cs="Courier New"/>
+          <w:color w:val="A9B7C6"/>
+          <w:sz w:val="20"/>
+          <w:szCs w:val="20"/>
+          <w:lang w:val="uk-UA" w:eastAsia="uk-UA"/>
+        </w:rPr>
+        <w:t>cursor.updateRow</w:t>
+      </w:r>
+      <w:proofErr w:type="spellEnd"/>
+      <w:r>
+        <w:rPr>
+          <w:rFonts w:ascii="Consolas" w:hAnsi="Consolas" w:cs="Courier New"/>
+          <w:color w:val="A9B7C6"/>
+          <w:sz w:val="20"/>
+          <w:szCs w:val="20"/>
+          <w:lang w:val="uk-UA" w:eastAsia="uk-UA"/>
+        </w:rPr>
+        <w:t>(</w:t>
+      </w:r>
+      <w:proofErr w:type="spellStart"/>
+      <w:r>
+        <w:rPr>
+          <w:rFonts w:ascii="Consolas" w:hAnsi="Consolas" w:cs="Courier New"/>
+          <w:color w:val="A9B7C6"/>
+          <w:sz w:val="20"/>
+          <w:szCs w:val="20"/>
+          <w:lang w:val="uk-UA" w:eastAsia="uk-UA"/>
+        </w:rPr>
+        <w:t>row</w:t>
+      </w:r>
+      <w:proofErr w:type="spellEnd"/>
+      <w:r>
+        <w:rPr>
+          <w:rFonts w:ascii="Consolas" w:hAnsi="Consolas" w:cs="Courier New"/>
+          <w:color w:val="A9B7C6"/>
+          <w:sz w:val="20"/>
+          <w:szCs w:val="20"/>
+          <w:lang w:val="uk-UA" w:eastAsia="uk-UA"/>
+        </w:rPr>
+        <w:t>)</w:t>
+      </w:r>
+      <w:r>
+        <w:rPr>
+          <w:rFonts w:ascii="Consolas" w:hAnsi="Consolas" w:cs="Courier New"/>
+          <w:color w:val="A9B7C6"/>
+          <w:sz w:val="20"/>
+          <w:szCs w:val="20"/>
+          <w:lang w:val="uk-UA" w:eastAsia="uk-UA"/>
+        </w:rPr>
+        <w:br/>
+        <w:t xml:space="preserve">    </w:t>
+      </w:r>
+      <w:proofErr w:type="spellStart"/>
+      <w:r>
+        <w:rPr>
+          <w:rFonts w:ascii="Consolas" w:hAnsi="Consolas" w:cs="Courier New"/>
+          <w:color w:val="A9B7C6"/>
+          <w:sz w:val="20"/>
+          <w:szCs w:val="20"/>
+          <w:lang w:val="uk-UA" w:eastAsia="uk-UA"/>
+        </w:rPr>
+        <w:t>arcpy.AddMessage</w:t>
+      </w:r>
+      <w:proofErr w:type="spellEnd"/>
+      <w:r>
+        <w:rPr>
+          <w:rFonts w:ascii="Consolas" w:hAnsi="Consolas" w:cs="Courier New"/>
+          <w:color w:val="A9B7C6"/>
+          <w:sz w:val="20"/>
+          <w:szCs w:val="20"/>
+          <w:lang w:val="uk-UA" w:eastAsia="uk-UA"/>
+        </w:rPr>
+        <w:t>(</w:t>
+      </w:r>
+      <w:r>
+        <w:rPr>
+          <w:rFonts w:ascii="Consolas" w:hAnsi="Consolas" w:cs="Courier New"/>
+          <w:color w:val="A5C261"/>
+          <w:sz w:val="20"/>
+          <w:szCs w:val="20"/>
+          <w:lang w:val="uk-UA" w:eastAsia="uk-UA"/>
+        </w:rPr>
+        <w:t>'</w:t>
+      </w:r>
+      <w:proofErr w:type="spellStart"/>
+      <w:r>
+        <w:rPr>
+          <w:rFonts w:ascii="Consolas" w:hAnsi="Consolas" w:cs="Courier New"/>
+          <w:color w:val="A5C261"/>
+          <w:sz w:val="20"/>
+          <w:szCs w:val="20"/>
+          <w:lang w:val="uk-UA" w:eastAsia="uk-UA"/>
+        </w:rPr>
+        <w:t>Created</w:t>
+      </w:r>
+      <w:proofErr w:type="spellEnd"/>
+      <w:r>
+        <w:rPr>
+          <w:rFonts w:ascii="Consolas" w:hAnsi="Consolas" w:cs="Courier New"/>
+          <w:color w:val="A5C261"/>
+          <w:sz w:val="20"/>
+          <w:szCs w:val="20"/>
+          <w:lang w:val="uk-UA" w:eastAsia="uk-UA"/>
+        </w:rPr>
+        <w:t xml:space="preserve"> </w:t>
+      </w:r>
+      <w:proofErr w:type="spellStart"/>
+      <w:r>
+        <w:rPr>
+          <w:rFonts w:ascii="Consolas" w:hAnsi="Consolas" w:cs="Courier New"/>
+          <w:color w:val="A5C261"/>
+          <w:sz w:val="20"/>
+          <w:szCs w:val="20"/>
+          <w:lang w:val="uk-UA" w:eastAsia="uk-UA"/>
+        </w:rPr>
+        <w:t>file</w:t>
+      </w:r>
+      <w:proofErr w:type="spellEnd"/>
+      <w:r>
+        <w:rPr>
+          <w:rFonts w:ascii="Consolas" w:hAnsi="Consolas" w:cs="Courier New"/>
+          <w:color w:val="A5C261"/>
+          <w:sz w:val="20"/>
+          <w:szCs w:val="20"/>
+          <w:lang w:val="uk-UA" w:eastAsia="uk-UA"/>
+        </w:rPr>
+        <w:t xml:space="preserve"> </w:t>
+      </w:r>
+      <w:proofErr w:type="spellStart"/>
+      <w:r>
+        <w:rPr>
+          <w:rFonts w:ascii="Consolas" w:hAnsi="Consolas" w:cs="Courier New"/>
+          <w:color w:val="A5C261"/>
+          <w:sz w:val="20"/>
+          <w:szCs w:val="20"/>
+          <w:lang w:val="uk-UA" w:eastAsia="uk-UA"/>
+        </w:rPr>
+        <w:t>for</w:t>
+      </w:r>
+      <w:proofErr w:type="spellEnd"/>
+      <w:r>
+        <w:rPr>
+          <w:rFonts w:ascii="Consolas" w:hAnsi="Consolas" w:cs="Courier New"/>
+          <w:color w:val="A5C261"/>
+          <w:sz w:val="20"/>
+          <w:szCs w:val="20"/>
+          <w:lang w:val="uk-UA" w:eastAsia="uk-UA"/>
+        </w:rPr>
+        <w:t xml:space="preserve"> </w:t>
+      </w:r>
+      <w:proofErr w:type="spellStart"/>
+      <w:r>
+        <w:rPr>
+          <w:rFonts w:ascii="Consolas" w:hAnsi="Consolas" w:cs="Courier New"/>
+          <w:color w:val="A5C261"/>
+          <w:sz w:val="20"/>
+          <w:szCs w:val="20"/>
+          <w:lang w:val="uk-UA" w:eastAsia="uk-UA"/>
+        </w:rPr>
+        <w:t>location</w:t>
+      </w:r>
+      <w:proofErr w:type="spellEnd"/>
+      <w:r>
+        <w:rPr>
+          <w:rFonts w:ascii="Consolas" w:hAnsi="Consolas" w:cs="Courier New"/>
+          <w:color w:val="A5C261"/>
+          <w:sz w:val="20"/>
+          <w:szCs w:val="20"/>
+          <w:lang w:val="uk-UA" w:eastAsia="uk-UA"/>
+        </w:rPr>
+        <w:t xml:space="preserve"> '</w:t>
+      </w:r>
+      <w:r>
+        <w:rPr>
+          <w:rFonts w:ascii="Consolas" w:hAnsi="Consolas" w:cs="Courier New"/>
+          <w:color w:val="A9B7C6"/>
+          <w:sz w:val="20"/>
+          <w:szCs w:val="20"/>
+          <w:lang w:val="uk-UA" w:eastAsia="uk-UA"/>
+        </w:rPr>
+        <w:t>+i)</w:t>
+      </w:r>
+      <w:r>
+        <w:rPr>
+          <w:rFonts w:ascii="Consolas" w:hAnsi="Consolas" w:cs="Courier New"/>
+          <w:color w:val="A9B7C6"/>
+          <w:sz w:val="20"/>
+          <w:szCs w:val="20"/>
+          <w:lang w:val="uk-UA" w:eastAsia="uk-UA"/>
+        </w:rPr>
+        <w:br/>
+      </w:r>
+      <w:proofErr w:type="spellStart"/>
+      <w:r>
+        <w:rPr>
+          <w:rFonts w:ascii="Consolas" w:hAnsi="Consolas" w:cs="Courier New"/>
+          <w:color w:val="A9B7C6"/>
+          <w:sz w:val="20"/>
+          <w:szCs w:val="20"/>
+          <w:lang w:val="uk-UA" w:eastAsia="uk-UA"/>
+        </w:rPr>
+        <w:t>arcpy.Delete_management</w:t>
+      </w:r>
+      <w:proofErr w:type="spellEnd"/>
+      <w:r>
+        <w:rPr>
+          <w:rFonts w:ascii="Consolas" w:hAnsi="Consolas" w:cs="Courier New"/>
+          <w:color w:val="A9B7C6"/>
+          <w:sz w:val="20"/>
+          <w:szCs w:val="20"/>
+          <w:lang w:val="uk-UA" w:eastAsia="uk-UA"/>
+        </w:rPr>
+        <w:t>(</w:t>
+      </w:r>
+      <w:r>
+        <w:rPr>
+          <w:rFonts w:ascii="Consolas" w:hAnsi="Consolas" w:cs="Courier New"/>
+          <w:color w:val="A5C261"/>
+          <w:sz w:val="20"/>
+          <w:szCs w:val="20"/>
+          <w:lang w:val="uk-UA" w:eastAsia="uk-UA"/>
+        </w:rPr>
+        <w:t>'</w:t>
+      </w:r>
+      <w:proofErr w:type="spellStart"/>
+      <w:r>
+        <w:rPr>
+          <w:rFonts w:ascii="Consolas" w:hAnsi="Consolas" w:cs="Courier New"/>
+          <w:color w:val="A5C261"/>
+          <w:sz w:val="20"/>
+          <w:szCs w:val="20"/>
+          <w:lang w:val="uk-UA" w:eastAsia="uk-UA"/>
+        </w:rPr>
+        <w:t>clipshp</w:t>
+      </w:r>
+      <w:proofErr w:type="spellEnd"/>
+      <w:r>
+        <w:rPr>
+          <w:rFonts w:ascii="Consolas" w:hAnsi="Consolas" w:cs="Courier New"/>
+          <w:color w:val="A5C261"/>
+          <w:sz w:val="20"/>
+          <w:szCs w:val="20"/>
+          <w:lang w:val="uk-UA" w:eastAsia="uk-UA"/>
+        </w:rPr>
+        <w:t>'</w:t>
+      </w:r>
+      <w:r>
+        <w:rPr>
+          <w:rFonts w:ascii="Consolas" w:hAnsi="Consolas" w:cs="Courier New"/>
+          <w:color w:val="A9B7C6"/>
+          <w:sz w:val="20"/>
+          <w:szCs w:val="20"/>
+          <w:lang w:val="uk-UA" w:eastAsia="uk-UA"/>
+        </w:rPr>
+        <w:t>)</w:t>
+      </w:r>
+    </w:p>
+    <w:p>
+      <w:pPr>
+        <w:spacing w:before="100" w:beforeAutospacing="1" w:after="100" w:afterAutospacing="1"/>
+        <w:rPr>
+          <w:lang w:val="uk-UA"/>
+        </w:rPr>
+      </w:pPr>
     </w:p>
     <w:sectPr>
       <w:pgSz w:w="11906" w:h="16838"/>
